--- a/POLICY_IMPLICATIONS.docx
+++ b/POLICY_IMPLICATIONS.docx
@@ -8,18 +8,18 @@
           <w:rFonts w:ascii="Garamond" w:hAnsi="Garamond"/>
           <w:b/>
           <w:bCs/>
-          <w:sz w:val="28"/>
-          <w:szCs w:val="28"/>
-          <w:lang w:val="en-US"/>
-        </w:rPr>
-      </w:pPr>
-      <w:r>
-        <w:rPr>
-          <w:rFonts w:ascii="Garamond" w:hAnsi="Garamond"/>
-          <w:b/>
-          <w:bCs/>
-          <w:sz w:val="28"/>
-          <w:szCs w:val="28"/>
+          <w:sz w:val="32"/>
+          <w:szCs w:val="32"/>
+          <w:lang w:val="en-US"/>
+        </w:rPr>
+      </w:pPr>
+      <w:r>
+        <w:rPr>
+          <w:rFonts w:ascii="Garamond" w:hAnsi="Garamond"/>
+          <w:b/>
+          <w:bCs/>
+          <w:sz w:val="32"/>
+          <w:szCs w:val="32"/>
           <w:lang w:val="en-US"/>
         </w:rPr>
         <w:t>POLICY IMPLICATIONS</w:t>
@@ -110,18 +110,18 @@
           <w:rFonts w:ascii="Garamond" w:hAnsi="Garamond"/>
           <w:b/>
           <w:bCs/>
-          <w:sz w:val="28"/>
-          <w:szCs w:val="28"/>
-          <w:lang w:val="en-US"/>
-        </w:rPr>
-      </w:pPr>
-      <w:r>
-        <w:rPr>
-          <w:rFonts w:ascii="Garamond" w:hAnsi="Garamond"/>
-          <w:b/>
-          <w:bCs/>
-          <w:sz w:val="28"/>
-          <w:szCs w:val="28"/>
+          <w:sz w:val="32"/>
+          <w:szCs w:val="32"/>
+          <w:lang w:val="en-US"/>
+        </w:rPr>
+      </w:pPr>
+      <w:r>
+        <w:rPr>
+          <w:rFonts w:ascii="Garamond" w:hAnsi="Garamond"/>
+          <w:b/>
+          <w:bCs/>
+          <w:sz w:val="32"/>
+          <w:szCs w:val="32"/>
           <w:lang w:val="en-US"/>
         </w:rPr>
         <w:t>Inadequacy of market solutions</w:t>
@@ -231,18 +231,18 @@
           <w:rFonts w:ascii="Garamond" w:hAnsi="Garamond"/>
           <w:b/>
           <w:bCs/>
-          <w:sz w:val="28"/>
-          <w:szCs w:val="28"/>
-          <w:lang w:val="en-US"/>
-        </w:rPr>
-      </w:pPr>
-      <w:r>
-        <w:rPr>
-          <w:rFonts w:ascii="Garamond" w:hAnsi="Garamond"/>
-          <w:b/>
-          <w:bCs/>
-          <w:sz w:val="28"/>
-          <w:szCs w:val="28"/>
+          <w:sz w:val="32"/>
+          <w:szCs w:val="32"/>
+          <w:lang w:val="en-US"/>
+        </w:rPr>
+      </w:pPr>
+      <w:r>
+        <w:rPr>
+          <w:rFonts w:ascii="Garamond" w:hAnsi="Garamond"/>
+          <w:b/>
+          <w:bCs/>
+          <w:sz w:val="32"/>
+          <w:szCs w:val="32"/>
           <w:lang w:val="en-US"/>
         </w:rPr>
         <w:t>Soft Paternalism</w:t>
@@ -676,7 +676,17 @@
           <w:szCs w:val="28"/>
           <w:lang w:val="en-US"/>
         </w:rPr>
-        <w:t>As mentioned in the Handbook of Behavioral Economics: “</w:t>
+        <w:t xml:space="preserve">As mentioned in the Handbook of Behavioral Economics: </w:t>
+      </w:r>
+      <w:bookmarkStart w:id="0" w:name="OLE_LINK1"/>
+      <w:r>
+        <w:rPr>
+          <w:rFonts w:ascii="Garamond" w:hAnsi="Garamond"/>
+          <w:sz w:val="28"/>
+          <w:szCs w:val="28"/>
+          <w:lang w:val="en-US"/>
+        </w:rPr>
+        <w:t>“</w:t>
       </w:r>
       <w:r>
         <w:rPr>
@@ -820,7 +830,19 @@
           <w:szCs w:val="28"/>
           <w:lang w:val="en-GB"/>
         </w:rPr>
-        <w:t>market that would help naive consumers avoid overdraft fees, simply because it reduces</w:t>
+        <w:t xml:space="preserve">market that would help naive consumers avoid overdraft fees, simply because </w:t>
+      </w:r>
+      <w:r>
+        <w:rPr>
+          <w:rFonts w:ascii="Garamond" w:hAnsi="Garamond"/>
+          <w:i/>
+          <w:iCs/>
+          <w:sz w:val="28"/>
+          <w:szCs w:val="28"/>
+          <w:lang w:val="en-GB"/>
+        </w:rPr>
+        <w:lastRenderedPageBreak/>
+        <w:t>it reduces</w:t>
       </w:r>
       <w:r>
         <w:rPr>
@@ -842,19 +864,7 @@
           <w:szCs w:val="28"/>
           <w:lang w:val="en-GB"/>
         </w:rPr>
-        <w:t>the cross-subsidy to more sophisticated consumers (especially in reverse-</w:t>
-      </w:r>
-      <w:r>
-        <w:rPr>
-          <w:rFonts w:ascii="Garamond" w:hAnsi="Garamond"/>
-          <w:i/>
-          <w:iCs/>
-          <w:sz w:val="28"/>
-          <w:szCs w:val="28"/>
-          <w:lang w:val="en-GB"/>
-        </w:rPr>
-        <w:lastRenderedPageBreak/>
-        <w:t>Robin-Hoodlike</w:t>
+        <w:t>the cross-subsidy to more sophisticated consumers (especially in reverse-Robin-Hoodlike</w:t>
       </w:r>
       <w:r>
         <w:rPr>
@@ -932,6 +942,7 @@
         <w:t>”</w:t>
       </w:r>
     </w:p>
+    <w:bookmarkEnd w:id="0"/>
     <w:p>
       <w:pPr>
         <w:pStyle w:val="ListParagraph"/>
@@ -1013,18 +1024,18 @@
           <w:rFonts w:ascii="Garamond" w:hAnsi="Garamond"/>
           <w:b/>
           <w:bCs/>
-          <w:sz w:val="28"/>
-          <w:szCs w:val="28"/>
-          <w:lang w:val="en-US"/>
-        </w:rPr>
-      </w:pPr>
-      <w:r>
-        <w:rPr>
-          <w:rFonts w:ascii="Garamond" w:hAnsi="Garamond"/>
-          <w:b/>
-          <w:bCs/>
-          <w:sz w:val="28"/>
-          <w:szCs w:val="28"/>
+          <w:sz w:val="32"/>
+          <w:szCs w:val="32"/>
+          <w:lang w:val="en-US"/>
+        </w:rPr>
+      </w:pPr>
+      <w:r>
+        <w:rPr>
+          <w:rFonts w:ascii="Garamond" w:hAnsi="Garamond"/>
+          <w:b/>
+          <w:bCs/>
+          <w:sz w:val="32"/>
+          <w:szCs w:val="32"/>
           <w:lang w:val="en-US"/>
         </w:rPr>
         <w:t>Disclosure and consumer education</w:t>
@@ -1173,6 +1184,85 @@
         </w:rPr>
         <w:t xml:space="preserve">. </w:t>
       </w:r>
+      <w:r>
+        <w:rPr>
+          <w:rFonts w:ascii="Garamond" w:hAnsi="Garamond"/>
+          <w:i/>
+          <w:iCs/>
+          <w:sz w:val="28"/>
+          <w:szCs w:val="28"/>
+          <w:lang w:val="en-GB"/>
+        </w:rPr>
+        <w:t>A notable exception is Bar-Gill and Ferrari (2010). They point out that</w:t>
+      </w:r>
+      <w:r>
+        <w:rPr>
+          <w:rFonts w:ascii="Garamond" w:hAnsi="Garamond"/>
+          <w:i/>
+          <w:iCs/>
+          <w:sz w:val="28"/>
+          <w:szCs w:val="28"/>
+          <w:lang w:val="en-GB"/>
+        </w:rPr>
+        <w:t xml:space="preserve"> </w:t>
+      </w:r>
+      <w:r>
+        <w:rPr>
+          <w:rFonts w:ascii="Garamond" w:hAnsi="Garamond"/>
+          <w:i/>
+          <w:iCs/>
+          <w:sz w:val="28"/>
+          <w:szCs w:val="28"/>
+          <w:lang w:val="en-GB"/>
+        </w:rPr>
+        <w:t>existing disclosure requirements in the US and the EU almost exclusively focus on</w:t>
+      </w:r>
+    </w:p>
+    <w:p>
+      <w:pPr>
+        <w:rPr>
+          <w:rFonts w:ascii="Garamond" w:hAnsi="Garamond"/>
+          <w:i/>
+          <w:iCs/>
+          <w:sz w:val="28"/>
+          <w:szCs w:val="28"/>
+          <w:lang w:val="en-GB"/>
+        </w:rPr>
+      </w:pPr>
+      <w:r>
+        <w:rPr>
+          <w:rFonts w:ascii="Garamond" w:hAnsi="Garamond"/>
+          <w:i/>
+          <w:iCs/>
+          <w:sz w:val="28"/>
+          <w:szCs w:val="28"/>
+          <w:lang w:val="en-GB"/>
+        </w:rPr>
+        <w:t>attributes of the product or contract offered. This kind of disclosure is not helpful for</w:t>
+      </w:r>
+    </w:p>
+    <w:p>
+      <w:pPr>
+        <w:rPr>
+          <w:rFonts w:ascii="Garamond" w:hAnsi="Garamond"/>
+          <w:i/>
+          <w:iCs/>
+          <w:sz w:val="28"/>
+          <w:szCs w:val="28"/>
+          <w:lang w:val="en-GB"/>
+        </w:rPr>
+      </w:pPr>
+      <w:r>
+        <w:rPr>
+          <w:rFonts w:ascii="Garamond" w:hAnsi="Garamond"/>
+          <w:i/>
+          <w:iCs/>
+          <w:sz w:val="28"/>
+          <w:szCs w:val="28"/>
+          <w:lang w:val="en-GB"/>
+        </w:rPr>
+        <w:t xml:space="preserve">consumers who </w:t>
+      </w:r>
       <w:proofErr w:type="spellStart"/>
       <w:r>
         <w:rPr>
@@ -1183,7 +1273,7 @@
           <w:szCs w:val="28"/>
           <w:lang w:val="en-GB"/>
         </w:rPr>
-        <w:t>A</w:t>
+        <w:t>mispredict</w:t>
       </w:r>
       <w:proofErr w:type="spellEnd"/>
       <w:r>
@@ -1195,98 +1285,6 @@
           <w:szCs w:val="28"/>
           <w:lang w:val="en-GB"/>
         </w:rPr>
-        <w:t xml:space="preserve"> notable exception is Bar-Gill and Ferrari (2010). They point out that</w:t>
-      </w:r>
-      <w:r>
-        <w:rPr>
-          <w:rFonts w:ascii="Garamond" w:hAnsi="Garamond"/>
-          <w:i/>
-          <w:iCs/>
-          <w:sz w:val="28"/>
-          <w:szCs w:val="28"/>
-          <w:lang w:val="en-GB"/>
-        </w:rPr>
-        <w:t xml:space="preserve"> </w:t>
-      </w:r>
-      <w:r>
-        <w:rPr>
-          <w:rFonts w:ascii="Garamond" w:hAnsi="Garamond"/>
-          <w:i/>
-          <w:iCs/>
-          <w:sz w:val="28"/>
-          <w:szCs w:val="28"/>
-          <w:lang w:val="en-GB"/>
-        </w:rPr>
-        <w:t>existing disclosure requirements in the US and the EU almost exclusively focus on</w:t>
-      </w:r>
-    </w:p>
-    <w:p>
-      <w:pPr>
-        <w:rPr>
-          <w:rFonts w:ascii="Garamond" w:hAnsi="Garamond"/>
-          <w:i/>
-          <w:iCs/>
-          <w:sz w:val="28"/>
-          <w:szCs w:val="28"/>
-          <w:lang w:val="en-GB"/>
-        </w:rPr>
-      </w:pPr>
-      <w:r>
-        <w:rPr>
-          <w:rFonts w:ascii="Garamond" w:hAnsi="Garamond"/>
-          <w:i/>
-          <w:iCs/>
-          <w:sz w:val="28"/>
-          <w:szCs w:val="28"/>
-          <w:lang w:val="en-GB"/>
-        </w:rPr>
-        <w:t>attributes of the product or contract offered. This kind of disclosure is not helpful for</w:t>
-      </w:r>
-    </w:p>
-    <w:p>
-      <w:pPr>
-        <w:rPr>
-          <w:rFonts w:ascii="Garamond" w:hAnsi="Garamond"/>
-          <w:i/>
-          <w:iCs/>
-          <w:sz w:val="28"/>
-          <w:szCs w:val="28"/>
-          <w:lang w:val="en-GB"/>
-        </w:rPr>
-      </w:pPr>
-      <w:r>
-        <w:rPr>
-          <w:rFonts w:ascii="Garamond" w:hAnsi="Garamond"/>
-          <w:i/>
-          <w:iCs/>
-          <w:sz w:val="28"/>
-          <w:szCs w:val="28"/>
-          <w:lang w:val="en-GB"/>
-        </w:rPr>
-        <w:t xml:space="preserve">consumers who </w:t>
-      </w:r>
-      <w:proofErr w:type="spellStart"/>
-      <w:r>
-        <w:rPr>
-          <w:rFonts w:ascii="Garamond" w:hAnsi="Garamond"/>
-          <w:i/>
-          <w:iCs/>
-          <w:sz w:val="28"/>
-          <w:szCs w:val="28"/>
-          <w:lang w:val="en-GB"/>
-        </w:rPr>
-        <w:t>mispredict</w:t>
-      </w:r>
-      <w:proofErr w:type="spellEnd"/>
-      <w:r>
-        <w:rPr>
-          <w:rFonts w:ascii="Garamond" w:hAnsi="Garamond"/>
-          <w:i/>
-          <w:iCs/>
-          <w:sz w:val="28"/>
-          <w:szCs w:val="28"/>
-          <w:lang w:val="en-GB"/>
-        </w:rPr>
         <w:t xml:space="preserve"> their own product use, a frequent mistake in the applications</w:t>
       </w:r>
     </w:p>
@@ -1559,6 +1557,53 @@
         </w:rPr>
         <w:t xml:space="preserve"> contract or eases the switch between companies would increase the competition and the lower prices for new deals.</w:t>
       </w:r>
+    </w:p>
+    <w:p>
+      <w:pPr>
+        <w:rPr>
+          <w:rFonts w:ascii="Garamond" w:hAnsi="Garamond"/>
+          <w:sz w:val="28"/>
+          <w:szCs w:val="28"/>
+          <w:lang w:val="en-GB"/>
+        </w:rPr>
+      </w:pPr>
+    </w:p>
+    <w:p>
+      <w:pPr>
+        <w:rPr>
+          <w:rFonts w:ascii="Garamond" w:hAnsi="Garamond"/>
+          <w:b/>
+          <w:bCs/>
+          <w:i/>
+          <w:iCs/>
+          <w:sz w:val="28"/>
+          <w:szCs w:val="28"/>
+          <w:lang w:val="en-US"/>
+        </w:rPr>
+      </w:pPr>
+      <w:r>
+        <w:rPr>
+          <w:rFonts w:ascii="Garamond" w:hAnsi="Garamond"/>
+          <w:b/>
+          <w:bCs/>
+          <w:i/>
+          <w:iCs/>
+          <w:sz w:val="28"/>
+          <w:szCs w:val="28"/>
+          <w:lang w:val="en-US"/>
+        </w:rPr>
+        <w:t>Negative side-effects of education</w:t>
+      </w:r>
+    </w:p>
+    <w:p>
+      <w:pPr>
+        <w:rPr>
+          <w:rFonts w:ascii="Garamond" w:hAnsi="Garamond"/>
+          <w:sz w:val="28"/>
+          <w:szCs w:val="28"/>
+          <w:lang w:val="en-GB"/>
+        </w:rPr>
+      </w:pPr>
     </w:p>
     <w:p>
       <w:pPr>
@@ -1689,18 +1734,18 @@
           <w:rFonts w:ascii="Garamond" w:hAnsi="Garamond"/>
           <w:b/>
           <w:bCs/>
-          <w:sz w:val="28"/>
-          <w:szCs w:val="28"/>
-          <w:lang w:val="en-US"/>
-        </w:rPr>
-      </w:pPr>
-      <w:r>
-        <w:rPr>
-          <w:rFonts w:ascii="Garamond" w:hAnsi="Garamond"/>
-          <w:b/>
-          <w:bCs/>
-          <w:sz w:val="28"/>
-          <w:szCs w:val="28"/>
+          <w:sz w:val="32"/>
+          <w:szCs w:val="32"/>
+          <w:lang w:val="en-US"/>
+        </w:rPr>
+      </w:pPr>
+      <w:r>
+        <w:rPr>
+          <w:rFonts w:ascii="Garamond" w:hAnsi="Garamond"/>
+          <w:b/>
+          <w:bCs/>
+          <w:sz w:val="32"/>
+          <w:szCs w:val="32"/>
           <w:lang w:val="en-US"/>
         </w:rPr>
         <w:t>Regulation contracts or firm conduct</w:t>
@@ -1712,18 +1757,99 @@
           <w:rFonts w:ascii="Garamond" w:hAnsi="Garamond"/>
           <w:b/>
           <w:bCs/>
-          <w:sz w:val="28"/>
-          <w:szCs w:val="28"/>
-          <w:lang w:val="en-US"/>
-        </w:rPr>
-      </w:pPr>
-      <w:r>
-        <w:rPr>
-          <w:rFonts w:ascii="Garamond" w:hAnsi="Garamond"/>
-          <w:b/>
-          <w:bCs/>
-          <w:sz w:val="28"/>
-          <w:szCs w:val="28"/>
+          <w:i/>
+          <w:iCs/>
+          <w:sz w:val="28"/>
+          <w:szCs w:val="28"/>
+          <w:lang w:val="en-US"/>
+        </w:rPr>
+      </w:pPr>
+      <w:r>
+        <w:rPr>
+          <w:rFonts w:ascii="Garamond" w:hAnsi="Garamond"/>
+          <w:b/>
+          <w:bCs/>
+          <w:i/>
+          <w:iCs/>
+          <w:sz w:val="28"/>
+          <w:szCs w:val="28"/>
+          <w:lang w:val="en-US"/>
+        </w:rPr>
+        <w:t>Regulating exploitative features</w:t>
+      </w:r>
+    </w:p>
+    <w:p>
+      <w:pPr>
+        <w:rPr>
+          <w:rFonts w:ascii="Garamond" w:hAnsi="Garamond"/>
+          <w:b/>
+          <w:bCs/>
+          <w:i/>
+          <w:iCs/>
+          <w:sz w:val="28"/>
+          <w:szCs w:val="28"/>
+          <w:lang w:val="en-US"/>
+        </w:rPr>
+      </w:pPr>
+      <w:r>
+        <w:rPr>
+          <w:rFonts w:ascii="Garamond" w:hAnsi="Garamond"/>
+          <w:b/>
+          <w:bCs/>
+          <w:i/>
+          <w:iCs/>
+          <w:sz w:val="28"/>
+          <w:szCs w:val="28"/>
+          <w:lang w:val="en-US"/>
+        </w:rPr>
+        <w:t>Changing sellers’ incentives</w:t>
+      </w:r>
+    </w:p>
+    <w:p>
+      <w:pPr>
+        <w:rPr>
+          <w:rFonts w:ascii="Garamond" w:hAnsi="Garamond"/>
+          <w:b/>
+          <w:bCs/>
+          <w:i/>
+          <w:iCs/>
+          <w:sz w:val="28"/>
+          <w:szCs w:val="28"/>
+          <w:lang w:val="en-US"/>
+        </w:rPr>
+      </w:pPr>
+      <w:r>
+        <w:rPr>
+          <w:rFonts w:ascii="Garamond" w:hAnsi="Garamond"/>
+          <w:b/>
+          <w:bCs/>
+          <w:i/>
+          <w:iCs/>
+          <w:sz w:val="28"/>
+          <w:szCs w:val="28"/>
+          <w:lang w:val="en-US"/>
+        </w:rPr>
+        <w:t>Political economy of regulation</w:t>
+      </w:r>
+    </w:p>
+    <w:p>
+      <w:pPr>
+        <w:rPr>
+          <w:rFonts w:ascii="Garamond" w:hAnsi="Garamond"/>
+          <w:b/>
+          <w:bCs/>
+          <w:sz w:val="32"/>
+          <w:szCs w:val="32"/>
+          <w:lang w:val="en-US"/>
+        </w:rPr>
+      </w:pPr>
+      <w:r>
+        <w:rPr>
+          <w:rFonts w:ascii="Garamond" w:hAnsi="Garamond"/>
+          <w:b/>
+          <w:bCs/>
+          <w:sz w:val="32"/>
+          <w:szCs w:val="32"/>
           <w:lang w:val="en-US"/>
         </w:rPr>
         <w:t>Modifying classical policy approaches and recommendations</w:t>
@@ -1735,23 +1861,154 @@
           <w:rFonts w:ascii="Garamond" w:hAnsi="Garamond"/>
           <w:b/>
           <w:bCs/>
-          <w:sz w:val="28"/>
-          <w:szCs w:val="28"/>
-          <w:lang w:val="en-US"/>
-        </w:rPr>
-      </w:pPr>
-    </w:p>
-    <w:p>
-      <w:pPr>
-        <w:rPr>
-          <w:rFonts w:ascii="Garamond" w:hAnsi="Garamond"/>
-          <w:b/>
-          <w:bCs/>
-          <w:sz w:val="28"/>
-          <w:szCs w:val="28"/>
-          <w:lang w:val="en-US"/>
-        </w:rPr>
-      </w:pPr>
+          <w:i/>
+          <w:iCs/>
+          <w:sz w:val="28"/>
+          <w:szCs w:val="28"/>
+          <w:lang w:val="en-GB"/>
+        </w:rPr>
+      </w:pPr>
+      <w:r>
+        <w:rPr>
+          <w:rFonts w:ascii="Garamond" w:hAnsi="Garamond"/>
+          <w:b/>
+          <w:bCs/>
+          <w:i/>
+          <w:iCs/>
+          <w:sz w:val="28"/>
+          <w:szCs w:val="28"/>
+          <w:lang w:val="en-GB"/>
+        </w:rPr>
+        <w:t>Questioning inferences about anti-competitive practices</w:t>
+      </w:r>
+    </w:p>
+    <w:p>
+      <w:pPr>
+        <w:rPr>
+          <w:rFonts w:ascii="Garamond" w:hAnsi="Garamond"/>
+          <w:b/>
+          <w:bCs/>
+          <w:i/>
+          <w:iCs/>
+          <w:sz w:val="28"/>
+          <w:szCs w:val="28"/>
+          <w:lang w:val="en-US"/>
+        </w:rPr>
+      </w:pPr>
+      <w:r>
+        <w:rPr>
+          <w:rFonts w:ascii="Garamond" w:hAnsi="Garamond"/>
+          <w:b/>
+          <w:bCs/>
+          <w:i/>
+          <w:iCs/>
+          <w:sz w:val="28"/>
+          <w:szCs w:val="28"/>
+          <w:lang w:val="en-US"/>
+        </w:rPr>
+        <w:t>Insurance</w:t>
+      </w:r>
+    </w:p>
+    <w:p>
+      <w:pPr>
+        <w:rPr>
+          <w:rFonts w:ascii="Garamond" w:hAnsi="Garamond"/>
+          <w:b/>
+          <w:bCs/>
+          <w:i/>
+          <w:iCs/>
+          <w:sz w:val="28"/>
+          <w:szCs w:val="28"/>
+          <w:lang w:val="en-US"/>
+        </w:rPr>
+      </w:pPr>
+      <w:r>
+        <w:rPr>
+          <w:rFonts w:ascii="Garamond" w:hAnsi="Garamond"/>
+          <w:b/>
+          <w:bCs/>
+          <w:i/>
+          <w:iCs/>
+          <w:sz w:val="28"/>
+          <w:szCs w:val="28"/>
+          <w:lang w:val="en-US"/>
+        </w:rPr>
+        <w:t>Privacy</w:t>
+      </w:r>
+    </w:p>
+    <w:p>
+      <w:pPr>
+        <w:rPr>
+          <w:rFonts w:ascii="Garamond" w:hAnsi="Garamond"/>
+          <w:b/>
+          <w:bCs/>
+          <w:i/>
+          <w:iCs/>
+          <w:sz w:val="28"/>
+          <w:szCs w:val="28"/>
+          <w:lang w:val="en-US"/>
+        </w:rPr>
+      </w:pPr>
+      <w:r>
+        <w:rPr>
+          <w:rFonts w:ascii="Garamond" w:hAnsi="Garamond"/>
+          <w:b/>
+          <w:bCs/>
+          <w:i/>
+          <w:iCs/>
+          <w:sz w:val="28"/>
+          <w:szCs w:val="28"/>
+          <w:lang w:val="en-US"/>
+        </w:rPr>
+        <w:t>Benefits from product variety</w:t>
+      </w:r>
+    </w:p>
+    <w:p>
+      <w:pPr>
+        <w:rPr>
+          <w:rFonts w:ascii="Garamond" w:hAnsi="Garamond"/>
+          <w:b/>
+          <w:bCs/>
+          <w:sz w:val="32"/>
+          <w:szCs w:val="32"/>
+          <w:lang w:val="en-US"/>
+        </w:rPr>
+      </w:pPr>
+    </w:p>
+    <w:p>
+      <w:pPr>
+        <w:rPr>
+          <w:rFonts w:ascii="Garamond" w:hAnsi="Garamond"/>
+          <w:b/>
+          <w:bCs/>
+          <w:sz w:val="28"/>
+          <w:szCs w:val="28"/>
+          <w:lang w:val="en-US"/>
+        </w:rPr>
+      </w:pPr>
+    </w:p>
+    <w:p>
+      <w:pPr>
+        <w:rPr>
+          <w:rFonts w:ascii="Garamond" w:hAnsi="Garamond"/>
+          <w:b/>
+          <w:bCs/>
+          <w:sz w:val="28"/>
+          <w:szCs w:val="28"/>
+          <w:lang w:val="en-US"/>
+        </w:rPr>
+      </w:pPr>
+      <w:r>
+        <w:rPr>
+          <w:rFonts w:ascii="Garamond" w:hAnsi="Garamond"/>
+          <w:b/>
+          <w:bCs/>
+          <w:sz w:val="28"/>
+          <w:szCs w:val="28"/>
+          <w:lang w:val="en-US"/>
+        </w:rPr>
+        <w:t>References</w:t>
+      </w:r>
     </w:p>
     <w:p>
       <w:pPr>

--- a/POLICY_IMPLICATIONS.docx
+++ b/POLICY_IMPLICATIONS.docx
@@ -282,7 +282,16 @@
           <w:szCs w:val="28"/>
           <w:lang w:val="en-US"/>
         </w:rPr>
-        <w:t xml:space="preserve"> (Thaler and Sunstein, 2003): It induces naïve consumers to make better decisions without interfering with their choices. They are free to choose as they would without the policy</w:t>
+        <w:t xml:space="preserve">: </w:t>
+      </w:r>
+      <w:r>
+        <w:rPr>
+          <w:rFonts w:ascii="Garamond" w:hAnsi="Garamond"/>
+          <w:sz w:val="28"/>
+          <w:szCs w:val="28"/>
+          <w:lang w:val="en-US"/>
+        </w:rPr>
+        <w:t>It induces naïve consumers to make better decisions without interfering with their choices. They are free to choose as they would without the policy</w:t>
       </w:r>
     </w:p>
     <w:p>
@@ -319,7 +328,7 @@
           <w:szCs w:val="28"/>
           <w:lang w:val="en-US"/>
         </w:rPr>
-        <w:t xml:space="preserve"> (Camerer et al., 2003): it helps consumers who make mistakes without hurting others who are choosing optimally</w:t>
+        <w:t>: it helps consumers who make mistakes without hurting others who are choosing optimally</w:t>
       </w:r>
     </w:p>
     <w:p>
@@ -1537,17 +1546,15 @@
         </w:rPr>
         <w:t xml:space="preserve">Kiss (2014) shows that advertisement may help overcoming inertia of consumers in auto liability insurance. This may be relevant also for mobile phone charges and benefits. For a new customer, or a customer at the end of their subscription, there are campaigns to reattract them and you don’t get a new deal, when you’re already “gained” by the company. A regulation that forces a </w:t>
       </w:r>
-      <w:proofErr w:type="gramStart"/>
-      <w:r>
-        <w:rPr>
-          <w:rFonts w:ascii="Garamond" w:hAnsi="Garamond"/>
-          <w:sz w:val="28"/>
-          <w:szCs w:val="28"/>
-          <w:lang w:val="en-GB"/>
-        </w:rPr>
-        <w:t>shorter term</w:t>
-      </w:r>
-      <w:proofErr w:type="gramEnd"/>
+      <w:r>
+        <w:rPr>
+          <w:rFonts w:ascii="Garamond" w:hAnsi="Garamond"/>
+          <w:sz w:val="28"/>
+          <w:szCs w:val="28"/>
+          <w:lang w:val="en-GB"/>
+        </w:rPr>
+        <w:t>shorter-term</w:t>
+      </w:r>
       <w:r>
         <w:rPr>
           <w:rFonts w:ascii="Garamond" w:hAnsi="Garamond"/>
@@ -1604,19 +1611,1420 @@
           <w:lang w:val="en-GB"/>
         </w:rPr>
       </w:pPr>
+    </w:p>
+    <w:p>
+      <w:pPr>
+        <w:rPr>
+          <w:rFonts w:ascii="Garamond" w:hAnsi="Garamond"/>
+          <w:sz w:val="28"/>
+          <w:szCs w:val="28"/>
+          <w:lang w:val="en-GB"/>
+        </w:rPr>
+      </w:pPr>
+      <w:r>
+        <w:rPr>
+          <w:rFonts w:ascii="Garamond" w:hAnsi="Garamond"/>
+          <w:sz w:val="28"/>
+          <w:szCs w:val="28"/>
+          <w:lang w:val="en-GB"/>
+        </w:rPr>
+        <w:t>Education ha</w:t>
+      </w:r>
+      <w:r>
+        <w:rPr>
+          <w:rFonts w:ascii="Garamond" w:hAnsi="Garamond"/>
+          <w:sz w:val="28"/>
+          <w:szCs w:val="28"/>
+          <w:lang w:val="en-GB"/>
+        </w:rPr>
+        <w:t>s</w:t>
+      </w:r>
+      <w:r>
+        <w:rPr>
+          <w:rFonts w:ascii="Garamond" w:hAnsi="Garamond"/>
+          <w:sz w:val="28"/>
+          <w:szCs w:val="28"/>
+          <w:lang w:val="en-GB"/>
+        </w:rPr>
+        <w:t xml:space="preserve"> negative side-effects. </w:t>
+      </w:r>
     </w:p>
     <w:p>
       <w:pPr>
         <w:pStyle w:val="ListParagraph"/>
         <w:numPr>
           <w:ilvl w:val="0"/>
-          <w:numId w:val="2"/>
+          <w:numId w:val="3"/>
         </w:numPr>
         <w:rPr>
           <w:rFonts w:ascii="Garamond" w:hAnsi="Garamond"/>
           <w:sz w:val="28"/>
           <w:szCs w:val="28"/>
-          <w:lang w:val="en-US"/>
+          <w:lang w:val="en-GB"/>
+        </w:rPr>
+      </w:pPr>
+      <w:r>
+        <w:rPr>
+          <w:rFonts w:ascii="Garamond" w:hAnsi="Garamond"/>
+          <w:sz w:val="28"/>
+          <w:szCs w:val="28"/>
+          <w:lang w:val="en-GB"/>
+        </w:rPr>
+        <w:t>Kosfeld and Schüwer (2017) shows how financial education that does not lead to unshrouded prices for all consumers may lead to decreased economic welfare.</w:t>
+      </w:r>
+    </w:p>
+    <w:p>
+      <w:pPr>
+        <w:ind w:firstLine="720"/>
+        <w:jc w:val="both"/>
+        <w:rPr>
+          <w:rFonts w:ascii="Garamond" w:hAnsi="Garamond"/>
+          <w:sz w:val="28"/>
+          <w:szCs w:val="28"/>
+          <w:lang w:val="en-GB"/>
+        </w:rPr>
+      </w:pPr>
+      <w:r>
+        <w:rPr>
+          <w:rFonts w:ascii="Garamond" w:hAnsi="Garamond"/>
+          <w:sz w:val="28"/>
+          <w:szCs w:val="28"/>
+          <w:lang w:val="en-GB"/>
+        </w:rPr>
+        <w:t>“</w:t>
+      </w:r>
+      <w:r>
+        <w:rPr>
+          <w:rFonts w:ascii="Garamond" w:hAnsi="Garamond"/>
+          <w:sz w:val="28"/>
+          <w:szCs w:val="28"/>
+          <w:lang w:val="en-GB"/>
+        </w:rPr>
+        <w:t>Suppose that we are in a market with a sophisticated-side distortion, and a</w:t>
+      </w:r>
+    </w:p>
+    <w:p>
+      <w:pPr>
+        <w:ind w:left="720"/>
+        <w:jc w:val="both"/>
+        <w:rPr>
+          <w:rFonts w:ascii="Garamond" w:hAnsi="Garamond"/>
+          <w:sz w:val="28"/>
+          <w:szCs w:val="28"/>
+          <w:lang w:val="en-GB"/>
+        </w:rPr>
+      </w:pPr>
+      <w:r>
+        <w:rPr>
+          <w:rFonts w:ascii="Garamond" w:hAnsi="Garamond"/>
+          <w:sz w:val="28"/>
+          <w:szCs w:val="28"/>
+          <w:lang w:val="en-GB"/>
+        </w:rPr>
+        <w:lastRenderedPageBreak/>
+        <w:t>regulator concerned with consumer naivete implements a successful education campaign</w:t>
+      </w:r>
+      <w:r>
+        <w:rPr>
+          <w:rFonts w:ascii="Garamond" w:hAnsi="Garamond"/>
+          <w:sz w:val="28"/>
+          <w:szCs w:val="28"/>
+          <w:lang w:val="en-GB"/>
+        </w:rPr>
+        <w:t xml:space="preserve"> </w:t>
+      </w:r>
+      <w:r>
+        <w:rPr>
+          <w:rFonts w:ascii="Garamond" w:hAnsi="Garamond"/>
+          <w:sz w:val="28"/>
+          <w:szCs w:val="28"/>
+          <w:lang w:val="en-GB"/>
+        </w:rPr>
+        <w:t>that decreases the share α of naive consumers. Holding firms’ offers fixed, this is</w:t>
+      </w:r>
+      <w:r>
+        <w:rPr>
+          <w:rFonts w:ascii="Garamond" w:hAnsi="Garamond"/>
+          <w:sz w:val="28"/>
+          <w:szCs w:val="28"/>
+          <w:lang w:val="en-GB"/>
+        </w:rPr>
+        <w:t xml:space="preserve"> </w:t>
+      </w:r>
+      <w:r>
+        <w:rPr>
+          <w:rFonts w:ascii="Garamond" w:hAnsi="Garamond"/>
+          <w:sz w:val="28"/>
+          <w:szCs w:val="28"/>
+          <w:lang w:val="en-GB"/>
+        </w:rPr>
+        <w:t>clearly Pareto-improving (and hence asymmetrically paternalistic) and libertarian: educated</w:t>
+      </w:r>
+      <w:r>
+        <w:rPr>
+          <w:rFonts w:ascii="Garamond" w:hAnsi="Garamond"/>
+          <w:sz w:val="28"/>
+          <w:szCs w:val="28"/>
+          <w:lang w:val="en-GB"/>
+        </w:rPr>
+        <w:t xml:space="preserve"> </w:t>
+      </w:r>
+      <w:r>
+        <w:rPr>
+          <w:rFonts w:ascii="Garamond" w:hAnsi="Garamond"/>
+          <w:sz w:val="28"/>
+          <w:szCs w:val="28"/>
+          <w:lang w:val="en-GB"/>
+        </w:rPr>
+        <w:t>naive consumers are strictly better off, while formerly sophisticated consumers</w:t>
+      </w:r>
+      <w:r>
+        <w:rPr>
+          <w:rFonts w:ascii="Garamond" w:hAnsi="Garamond"/>
+          <w:sz w:val="28"/>
+          <w:szCs w:val="28"/>
+          <w:lang w:val="en-GB"/>
+        </w:rPr>
+        <w:t xml:space="preserve"> </w:t>
+      </w:r>
+      <w:r>
+        <w:rPr>
+          <w:rFonts w:ascii="Garamond" w:hAnsi="Garamond"/>
+          <w:sz w:val="28"/>
+          <w:szCs w:val="28"/>
+          <w:lang w:val="en-GB"/>
+        </w:rPr>
+        <w:t>and uneducated naive consumers are equally well off.</w:t>
+      </w:r>
+      <w:r>
+        <w:rPr>
+          <w:rFonts w:ascii="Garamond" w:hAnsi="Garamond"/>
+          <w:sz w:val="28"/>
+          <w:szCs w:val="28"/>
+          <w:lang w:val="en-GB"/>
+        </w:rPr>
+        <w:t>”</w:t>
+      </w:r>
+    </w:p>
+    <w:p>
+      <w:pPr>
+        <w:ind w:left="720"/>
+        <w:jc w:val="both"/>
+        <w:rPr>
+          <w:rFonts w:ascii="Garamond" w:hAnsi="Garamond"/>
+          <w:sz w:val="28"/>
+          <w:szCs w:val="28"/>
+          <w:lang w:val="en-GB"/>
+        </w:rPr>
+      </w:pPr>
+      <w:r>
+        <w:rPr>
+          <w:rFonts w:ascii="Garamond" w:hAnsi="Garamond"/>
+          <w:sz w:val="28"/>
+          <w:szCs w:val="28"/>
+          <w:lang w:val="en-GB"/>
+        </w:rPr>
+        <w:t>So “holding firms’ offer fixed” combined with education is Pareto-improving.</w:t>
+      </w:r>
+    </w:p>
+    <w:p>
+      <w:pPr>
+        <w:ind w:left="720"/>
+        <w:jc w:val="both"/>
+        <w:rPr>
+          <w:rFonts w:ascii="Garamond" w:hAnsi="Garamond"/>
+          <w:sz w:val="28"/>
+          <w:szCs w:val="28"/>
+          <w:lang w:val="en-GB"/>
+        </w:rPr>
+      </w:pPr>
+      <w:r>
+        <w:rPr>
+          <w:rFonts w:ascii="Garamond" w:hAnsi="Garamond"/>
+          <w:sz w:val="28"/>
+          <w:szCs w:val="28"/>
+          <w:lang w:val="en-GB"/>
+        </w:rPr>
+        <w:t>But it is also clear that in equilibrium</w:t>
+      </w:r>
+      <w:r>
+        <w:rPr>
+          <w:rFonts w:ascii="Garamond" w:hAnsi="Garamond"/>
+          <w:sz w:val="28"/>
+          <w:szCs w:val="28"/>
+          <w:lang w:val="en-GB"/>
+        </w:rPr>
+        <w:t xml:space="preserve"> </w:t>
+      </w:r>
+      <w:r>
+        <w:rPr>
+          <w:rFonts w:ascii="Garamond" w:hAnsi="Garamond"/>
+          <w:sz w:val="28"/>
+          <w:szCs w:val="28"/>
+          <w:lang w:val="en-GB"/>
+        </w:rPr>
+        <w:t>the intervention cannot always be Pareto-improving simply because it may lower</w:t>
+      </w:r>
+      <w:r>
+        <w:rPr>
+          <w:rFonts w:ascii="Garamond" w:hAnsi="Garamond"/>
+          <w:sz w:val="28"/>
+          <w:szCs w:val="28"/>
+          <w:lang w:val="en-GB"/>
+        </w:rPr>
+        <w:t xml:space="preserve"> </w:t>
+      </w:r>
+      <w:r>
+        <w:rPr>
+          <w:rFonts w:ascii="Garamond" w:hAnsi="Garamond"/>
+          <w:sz w:val="28"/>
+          <w:szCs w:val="28"/>
+          <w:lang w:val="en-GB"/>
+        </w:rPr>
+        <w:t>total welfare</w:t>
+      </w:r>
+      <w:r>
+        <w:rPr>
+          <w:rFonts w:ascii="Garamond" w:hAnsi="Garamond"/>
+          <w:sz w:val="28"/>
+          <w:szCs w:val="28"/>
+          <w:lang w:val="en-GB"/>
+        </w:rPr>
+        <w:t xml:space="preserve"> (see III.C in our paper)</w:t>
+      </w:r>
+      <w:r>
+        <w:rPr>
+          <w:rFonts w:ascii="Garamond" w:hAnsi="Garamond"/>
+          <w:sz w:val="28"/>
+          <w:szCs w:val="28"/>
+          <w:lang w:val="en-GB"/>
+        </w:rPr>
+        <w:t>. With more consumers being sophisticated, more consumers engage in inefficient</w:t>
+      </w:r>
+      <w:r>
+        <w:rPr>
+          <w:rFonts w:ascii="Garamond" w:hAnsi="Garamond"/>
+          <w:sz w:val="28"/>
+          <w:szCs w:val="28"/>
+          <w:lang w:val="en-GB"/>
+        </w:rPr>
+        <w:t xml:space="preserve"> </w:t>
+      </w:r>
+      <w:r>
+        <w:rPr>
+          <w:rFonts w:ascii="Garamond" w:hAnsi="Garamond"/>
+          <w:sz w:val="28"/>
+          <w:szCs w:val="28"/>
+          <w:lang w:val="en-GB"/>
+        </w:rPr>
+        <w:t xml:space="preserve">avoidance </w:t>
+      </w:r>
+      <w:r>
+        <w:rPr>
+          <w:rFonts w:ascii="Garamond" w:hAnsi="Garamond"/>
+          <w:sz w:val="28"/>
+          <w:szCs w:val="28"/>
+          <w:lang w:val="en-GB"/>
+        </w:rPr>
+        <w:t>behaviour</w:t>
+      </w:r>
+      <w:r>
+        <w:rPr>
+          <w:rFonts w:ascii="Garamond" w:hAnsi="Garamond"/>
+          <w:sz w:val="28"/>
+          <w:szCs w:val="28"/>
+          <w:lang w:val="en-GB"/>
+        </w:rPr>
+        <w:t>, so if the effect on the additional price is sufficiently small,</w:t>
+      </w:r>
+      <w:r>
+        <w:rPr>
+          <w:rFonts w:ascii="Garamond" w:hAnsi="Garamond"/>
+          <w:sz w:val="28"/>
+          <w:szCs w:val="28"/>
+          <w:lang w:val="en-GB"/>
+        </w:rPr>
+        <w:t xml:space="preserve"> </w:t>
+      </w:r>
+      <w:r>
+        <w:rPr>
+          <w:rFonts w:ascii="Garamond" w:hAnsi="Garamond"/>
+          <w:sz w:val="28"/>
+          <w:szCs w:val="28"/>
+          <w:lang w:val="en-GB"/>
+        </w:rPr>
+        <w:t>lower total welfare results</w:t>
+      </w:r>
+      <w:r>
+        <w:rPr>
+          <w:rFonts w:ascii="Garamond" w:hAnsi="Garamond"/>
+          <w:sz w:val="28"/>
+          <w:szCs w:val="28"/>
+          <w:lang w:val="en-GB"/>
+        </w:rPr>
+        <w:t>.</w:t>
+      </w:r>
+      <w:r>
+        <w:rPr>
+          <w:rFonts w:ascii="Garamond" w:hAnsi="Garamond"/>
+          <w:sz w:val="28"/>
+          <w:szCs w:val="28"/>
+          <w:lang w:val="en-GB"/>
+        </w:rPr>
+        <w:t xml:space="preserve"> The intuition is easiest to see in a competitive </w:t>
+      </w:r>
+      <w:proofErr w:type="gramStart"/>
+      <w:r>
+        <w:rPr>
+          <w:rFonts w:ascii="Garamond" w:hAnsi="Garamond"/>
+          <w:sz w:val="28"/>
+          <w:szCs w:val="28"/>
+          <w:lang w:val="en-GB"/>
+        </w:rPr>
+        <w:t>market</w:t>
+      </w:r>
+      <w:r>
+        <w:rPr>
+          <w:rFonts w:ascii="Garamond" w:hAnsi="Garamond"/>
+          <w:sz w:val="28"/>
+          <w:szCs w:val="28"/>
+          <w:lang w:val="en-GB"/>
+        </w:rPr>
+        <w:t>:</w:t>
+      </w:r>
+      <w:proofErr w:type="gramEnd"/>
+      <w:r>
+        <w:rPr>
+          <w:rFonts w:ascii="Garamond" w:hAnsi="Garamond"/>
+          <w:sz w:val="28"/>
+          <w:szCs w:val="28"/>
+          <w:lang w:val="en-GB"/>
+        </w:rPr>
+        <w:t xml:space="preserve"> given</w:t>
+      </w:r>
+      <w:r>
+        <w:rPr>
+          <w:rFonts w:ascii="Garamond" w:hAnsi="Garamond"/>
+          <w:sz w:val="28"/>
+          <w:szCs w:val="28"/>
+          <w:lang w:val="en-GB"/>
+        </w:rPr>
+        <w:t xml:space="preserve"> </w:t>
+      </w:r>
+      <w:r>
+        <w:rPr>
+          <w:rFonts w:ascii="Garamond" w:hAnsi="Garamond"/>
+          <w:sz w:val="28"/>
+          <w:szCs w:val="28"/>
+          <w:lang w:val="en-GB"/>
+        </w:rPr>
+        <w:t>that fewer consumers now pay the additional price, firms must raise prices to break even,</w:t>
+      </w:r>
+      <w:r>
+        <w:rPr>
+          <w:rFonts w:ascii="Garamond" w:hAnsi="Garamond"/>
+          <w:sz w:val="28"/>
+          <w:szCs w:val="28"/>
+          <w:lang w:val="en-GB"/>
+        </w:rPr>
+        <w:t xml:space="preserve"> </w:t>
+      </w:r>
+      <w:r>
+        <w:rPr>
+          <w:rFonts w:ascii="Garamond" w:hAnsi="Garamond"/>
+          <w:sz w:val="28"/>
+          <w:szCs w:val="28"/>
+          <w:lang w:val="en-GB"/>
+        </w:rPr>
+        <w:t>making formerly sophisticated consumers as well as uneducated naive consumers worse</w:t>
+      </w:r>
+      <w:r>
+        <w:rPr>
+          <w:rFonts w:ascii="Garamond" w:hAnsi="Garamond"/>
+          <w:sz w:val="28"/>
+          <w:szCs w:val="28"/>
+          <w:lang w:val="en-GB"/>
+        </w:rPr>
+        <w:t xml:space="preserve"> </w:t>
+      </w:r>
+      <w:r>
+        <w:rPr>
+          <w:rFonts w:ascii="Garamond" w:hAnsi="Garamond"/>
+          <w:sz w:val="28"/>
+          <w:szCs w:val="28"/>
+          <w:lang w:val="en-GB"/>
+        </w:rPr>
+        <w:t>off.</w:t>
+      </w:r>
+      <w:r>
+        <w:rPr>
+          <w:rFonts w:ascii="Garamond" w:hAnsi="Garamond"/>
+          <w:sz w:val="28"/>
+          <w:szCs w:val="28"/>
+          <w:lang w:val="en-GB"/>
+        </w:rPr>
+        <w:t xml:space="preserve"> (The authors mention that “</w:t>
+      </w:r>
+      <w:r>
+        <w:rPr>
+          <w:rFonts w:ascii="Garamond" w:hAnsi="Garamond"/>
+          <w:sz w:val="28"/>
+          <w:szCs w:val="28"/>
+          <w:lang w:val="en-GB"/>
+        </w:rPr>
+        <w:t>with naive-side or homogenous distortions the same concern does not arise.</w:t>
+      </w:r>
+      <w:r>
+        <w:rPr>
+          <w:rFonts w:ascii="Garamond" w:hAnsi="Garamond"/>
+          <w:sz w:val="28"/>
+          <w:szCs w:val="28"/>
+          <w:lang w:val="en-GB"/>
+        </w:rPr>
+        <w:t xml:space="preserve">” </w:t>
+      </w:r>
+      <w:r>
+        <w:rPr>
+          <w:rFonts w:ascii="Garamond" w:hAnsi="Garamond"/>
+          <w:color w:val="FF0000"/>
+          <w:sz w:val="28"/>
+          <w:szCs w:val="28"/>
+          <w:lang w:val="en-GB"/>
+        </w:rPr>
+        <w:t>WHAT HAPPENS WHEN WE EDUCATE NAIVES OR CHANGE ALPHA?</w:t>
+      </w:r>
+      <w:r>
+        <w:rPr>
+          <w:rFonts w:ascii="Garamond" w:hAnsi="Garamond"/>
+          <w:sz w:val="28"/>
+          <w:szCs w:val="28"/>
+          <w:lang w:val="en-GB"/>
+        </w:rPr>
+        <w:t>)</w:t>
+      </w:r>
+    </w:p>
+    <w:p>
+      <w:pPr>
+        <w:jc w:val="both"/>
+        <w:rPr>
+          <w:rFonts w:ascii="Garamond" w:hAnsi="Garamond"/>
+          <w:sz w:val="28"/>
+          <w:szCs w:val="28"/>
+          <w:lang w:val="en-GB"/>
+        </w:rPr>
+      </w:pPr>
+    </w:p>
+    <w:p>
+      <w:pPr>
+        <w:pStyle w:val="ListParagraph"/>
+        <w:numPr>
+          <w:ilvl w:val="0"/>
+          <w:numId w:val="3"/>
+        </w:numPr>
+        <w:jc w:val="both"/>
+        <w:rPr>
+          <w:rFonts w:ascii="Garamond" w:hAnsi="Garamond"/>
+          <w:sz w:val="28"/>
+          <w:szCs w:val="28"/>
+          <w:lang w:val="en-GB"/>
+        </w:rPr>
+      </w:pPr>
+      <w:r>
+        <w:rPr>
+          <w:rFonts w:ascii="Garamond" w:hAnsi="Garamond"/>
+          <w:sz w:val="28"/>
+          <w:szCs w:val="28"/>
+          <w:lang w:val="en-GB"/>
+        </w:rPr>
+        <w:t>A host of more subtle reactions by firms can also have negative effects. Suppose disclosure</w:t>
+      </w:r>
+      <w:r>
+        <w:rPr>
+          <w:rFonts w:ascii="Garamond" w:hAnsi="Garamond"/>
+          <w:sz w:val="28"/>
+          <w:szCs w:val="28"/>
+          <w:lang w:val="en-GB"/>
+        </w:rPr>
+        <w:t xml:space="preserve"> </w:t>
+      </w:r>
+      <w:r>
+        <w:rPr>
+          <w:rFonts w:ascii="Garamond" w:hAnsi="Garamond"/>
+          <w:sz w:val="28"/>
+          <w:szCs w:val="28"/>
+          <w:lang w:val="en-GB"/>
+        </w:rPr>
+        <w:t>regulation facilitates comparing products for sophisticated consumers and hence</w:t>
+      </w:r>
+      <w:r>
+        <w:rPr>
+          <w:rFonts w:ascii="Garamond" w:hAnsi="Garamond"/>
+          <w:sz w:val="28"/>
+          <w:szCs w:val="28"/>
+          <w:lang w:val="en-GB"/>
+        </w:rPr>
+        <w:t xml:space="preserve"> </w:t>
+      </w:r>
+      <w:r>
+        <w:rPr>
+          <w:rFonts w:ascii="Garamond" w:hAnsi="Garamond"/>
+          <w:sz w:val="28"/>
+          <w:szCs w:val="28"/>
+          <w:lang w:val="en-GB"/>
+        </w:rPr>
+        <w:t>makes this market segment more competitive. Firms respond by refocusing their business</w:t>
+      </w:r>
+      <w:r>
+        <w:rPr>
+          <w:rFonts w:ascii="Garamond" w:hAnsi="Garamond"/>
+          <w:sz w:val="28"/>
+          <w:szCs w:val="28"/>
+          <w:lang w:val="en-GB"/>
+        </w:rPr>
+        <w:t xml:space="preserve"> </w:t>
+      </w:r>
+      <w:r>
+        <w:rPr>
+          <w:rFonts w:ascii="Garamond" w:hAnsi="Garamond"/>
+          <w:sz w:val="28"/>
+          <w:szCs w:val="28"/>
+          <w:lang w:val="en-GB"/>
+        </w:rPr>
+        <w:t>model on earning money from naive consumers’ mistakes (</w:t>
+      </w:r>
+      <w:proofErr w:type="spellStart"/>
+      <w:r>
+        <w:rPr>
+          <w:rFonts w:ascii="Garamond" w:hAnsi="Garamond"/>
+          <w:sz w:val="28"/>
+          <w:szCs w:val="28"/>
+          <w:lang w:val="en-GB"/>
+        </w:rPr>
+        <w:t>Murooka</w:t>
+      </w:r>
+      <w:proofErr w:type="spellEnd"/>
+      <w:r>
+        <w:rPr>
+          <w:rFonts w:ascii="Garamond" w:hAnsi="Garamond"/>
+          <w:sz w:val="28"/>
+          <w:szCs w:val="28"/>
+          <w:lang w:val="en-GB"/>
+        </w:rPr>
+        <w:t xml:space="preserve"> and Schwarz,2018), potentially increasing exploitation distortions and decreasing consumer utility.</w:t>
+      </w:r>
+    </w:p>
+    <w:p>
+      <w:pPr>
+        <w:pStyle w:val="ListParagraph"/>
+        <w:jc w:val="both"/>
+        <w:rPr>
+          <w:rFonts w:ascii="Garamond" w:hAnsi="Garamond"/>
+          <w:sz w:val="28"/>
+          <w:szCs w:val="28"/>
+          <w:lang w:val="en-GB"/>
+        </w:rPr>
+      </w:pPr>
+    </w:p>
+    <w:p>
+      <w:pPr>
+        <w:pStyle w:val="ListParagraph"/>
+        <w:numPr>
+          <w:ilvl w:val="0"/>
+          <w:numId w:val="3"/>
+        </w:numPr>
+        <w:jc w:val="both"/>
+        <w:rPr>
+          <w:rFonts w:ascii="Garamond" w:hAnsi="Garamond"/>
+          <w:sz w:val="28"/>
+          <w:szCs w:val="28"/>
+          <w:lang w:val="en-GB"/>
+        </w:rPr>
+      </w:pPr>
+      <w:r>
+        <w:rPr>
+          <w:rFonts w:ascii="Garamond" w:hAnsi="Garamond"/>
+          <w:sz w:val="28"/>
+          <w:szCs w:val="28"/>
+          <w:lang w:val="en-GB"/>
+        </w:rPr>
+        <w:t xml:space="preserve">There’s also a concern where education by the regulator leads to “less education” that is obfuscation. (example: regulation that reduces </w:t>
+      </w:r>
+      <w:proofErr w:type="spellStart"/>
+      <w:r>
+        <w:rPr>
+          <w:rFonts w:ascii="Garamond" w:hAnsi="Garamond"/>
+          <w:sz w:val="28"/>
+          <w:szCs w:val="28"/>
+          <w:lang w:val="en-GB"/>
+        </w:rPr>
+        <w:t>a</w:t>
+      </w:r>
+      <w:r>
+        <w:rPr>
+          <w:rFonts w:ascii="Garamond" w:hAnsi="Garamond"/>
+          <w:sz w:val="28"/>
+          <w:szCs w:val="28"/>
+          <w:vertAlign w:val="subscript"/>
+          <w:lang w:val="en-GB"/>
+        </w:rPr>
+        <w:t>max</w:t>
+      </w:r>
+      <w:proofErr w:type="spellEnd"/>
+      <w:r>
+        <w:rPr>
+          <w:rFonts w:ascii="Garamond" w:hAnsi="Garamond"/>
+          <w:sz w:val="28"/>
+          <w:szCs w:val="28"/>
+          <w:lang w:val="en-GB"/>
+        </w:rPr>
+        <w:t xml:space="preserve">). I do not know if this part is relevant to our model. </w:t>
+      </w:r>
+    </w:p>
+    <w:p>
+      <w:pPr>
+        <w:pStyle w:val="ListParagraph"/>
+        <w:rPr>
+          <w:rFonts w:ascii="Garamond" w:hAnsi="Garamond"/>
+          <w:sz w:val="28"/>
+          <w:szCs w:val="28"/>
+          <w:lang w:val="en-GB"/>
+        </w:rPr>
+      </w:pPr>
+    </w:p>
+    <w:p>
+      <w:pPr>
+        <w:pStyle w:val="ListParagraph"/>
+        <w:numPr>
+          <w:ilvl w:val="0"/>
+          <w:numId w:val="3"/>
+        </w:numPr>
+        <w:jc w:val="both"/>
+        <w:rPr>
+          <w:rFonts w:ascii="Garamond" w:hAnsi="Garamond"/>
+          <w:sz w:val="28"/>
+          <w:szCs w:val="28"/>
+          <w:lang w:val="en-GB"/>
+        </w:rPr>
+      </w:pPr>
+      <w:r>
+        <w:rPr>
+          <w:rFonts w:ascii="Garamond" w:hAnsi="Garamond"/>
+          <w:sz w:val="28"/>
+          <w:szCs w:val="28"/>
+          <w:lang w:val="en-GB"/>
+        </w:rPr>
+        <w:t>Consumers mistakes may mitigate other distortions. “</w:t>
+      </w:r>
+      <w:r>
+        <w:rPr>
+          <w:rFonts w:ascii="Garamond" w:hAnsi="Garamond" w:cs="Times New Roman"/>
+          <w:color w:val="000000"/>
+          <w:kern w:val="0"/>
+          <w:sz w:val="28"/>
+          <w:szCs w:val="28"/>
+          <w:lang w:val="en-GB"/>
+        </w:rPr>
+        <w:t>This is not a mere theoretical possibility: Handel (</w:t>
+      </w:r>
+      <w:r>
+        <w:rPr>
+          <w:rFonts w:ascii="Garamond" w:hAnsi="Garamond" w:cs="Times New Roman"/>
+          <w:color w:val="0081AD"/>
+          <w:kern w:val="0"/>
+          <w:sz w:val="28"/>
+          <w:szCs w:val="28"/>
+          <w:lang w:val="en-GB"/>
+        </w:rPr>
+        <w:t>2013</w:t>
+      </w:r>
+      <w:r>
+        <w:rPr>
+          <w:rFonts w:ascii="Garamond" w:hAnsi="Garamond" w:cs="Times New Roman"/>
+          <w:color w:val="000000"/>
+          <w:kern w:val="0"/>
+          <w:sz w:val="28"/>
+          <w:szCs w:val="28"/>
+          <w:lang w:val="en-GB"/>
+        </w:rPr>
+        <w:t>) estimates that</w:t>
+      </w:r>
+      <w:r>
+        <w:rPr>
+          <w:rFonts w:ascii="Garamond" w:hAnsi="Garamond" w:cs="Times New Roman"/>
+          <w:color w:val="000000"/>
+          <w:kern w:val="0"/>
+          <w:sz w:val="28"/>
+          <w:szCs w:val="28"/>
+          <w:lang w:val="en-GB"/>
+        </w:rPr>
+        <w:t xml:space="preserve"> </w:t>
+      </w:r>
+      <w:r>
+        <w:rPr>
+          <w:rFonts w:ascii="Garamond" w:hAnsi="Garamond" w:cs="Times New Roman"/>
+          <w:color w:val="000000"/>
+          <w:kern w:val="0"/>
+          <w:sz w:val="28"/>
+          <w:szCs w:val="28"/>
+          <w:lang w:val="en-GB"/>
+        </w:rPr>
+        <w:t>if consumers chose optimally, the welfare loss from adverse selection in the US health</w:t>
+      </w:r>
+      <w:r>
+        <w:rPr>
+          <w:rFonts w:ascii="Garamond" w:hAnsi="Garamond" w:cs="Times New Roman"/>
+          <w:color w:val="000000"/>
+          <w:kern w:val="0"/>
+          <w:sz w:val="28"/>
+          <w:szCs w:val="28"/>
+          <w:lang w:val="en-GB"/>
+        </w:rPr>
+        <w:t xml:space="preserve"> </w:t>
+      </w:r>
+      <w:r>
+        <w:rPr>
+          <w:rFonts w:ascii="Garamond" w:hAnsi="Garamond" w:cs="Times New Roman"/>
+          <w:color w:val="000000"/>
+          <w:kern w:val="0"/>
+          <w:sz w:val="28"/>
+          <w:szCs w:val="28"/>
+          <w:lang w:val="en-GB"/>
+        </w:rPr>
+        <w:t>insurance market would double</w:t>
+      </w:r>
+      <w:r>
+        <w:rPr>
+          <w:rFonts w:ascii="Garamond" w:hAnsi="Garamond" w:cs="Times New Roman"/>
+          <w:color w:val="000000"/>
+          <w:kern w:val="0"/>
+          <w:sz w:val="28"/>
+          <w:szCs w:val="28"/>
+          <w:lang w:val="en-GB"/>
+        </w:rPr>
+        <w:t>.”</w:t>
+      </w:r>
+      <w:r>
+        <w:rPr>
+          <w:rFonts w:ascii="Garamond" w:hAnsi="Garamond" w:cs="Times New Roman"/>
+          <w:color w:val="000000"/>
+          <w:kern w:val="0"/>
+          <w:sz w:val="28"/>
+          <w:szCs w:val="28"/>
+          <w:lang w:val="en-GB"/>
+        </w:rPr>
+        <w:t xml:space="preserve"> </w:t>
+      </w:r>
+      <w:r>
+        <w:rPr>
+          <w:rFonts w:ascii="Garamond" w:hAnsi="Garamond" w:cs="Times New Roman"/>
+          <w:color w:val="FF0000"/>
+          <w:kern w:val="0"/>
+          <w:sz w:val="28"/>
+          <w:szCs w:val="28"/>
+          <w:lang w:val="en-GB"/>
+        </w:rPr>
+        <w:t>WHAT THE HELL (probably not related to third-degree discrimination)</w:t>
+      </w:r>
+    </w:p>
+    <w:p>
+      <w:pPr>
+        <w:pStyle w:val="ListParagraph"/>
+        <w:rPr>
+          <w:rFonts w:ascii="Garamond" w:hAnsi="Garamond" w:cs="Times New Roman"/>
+          <w:color w:val="000000"/>
+          <w:kern w:val="0"/>
+          <w:sz w:val="28"/>
+          <w:szCs w:val="28"/>
+          <w:lang w:val="en-GB"/>
+        </w:rPr>
+      </w:pPr>
+    </w:p>
+    <w:p>
+      <w:pPr>
+        <w:pStyle w:val="ListParagraph"/>
+        <w:numPr>
+          <w:ilvl w:val="0"/>
+          <w:numId w:val="3"/>
+        </w:numPr>
+        <w:jc w:val="both"/>
+        <w:rPr>
+          <w:rFonts w:ascii="Garamond" w:hAnsi="Garamond"/>
+          <w:sz w:val="28"/>
+          <w:szCs w:val="28"/>
+          <w:lang w:val="en-GB"/>
+        </w:rPr>
+      </w:pPr>
+      <w:r>
+        <w:rPr>
+          <w:rFonts w:ascii="Garamond" w:hAnsi="Garamond" w:cs="Times New Roman"/>
+          <w:color w:val="000000"/>
+          <w:kern w:val="0"/>
+          <w:sz w:val="28"/>
+          <w:szCs w:val="28"/>
+          <w:lang w:val="en-GB"/>
+        </w:rPr>
+        <w:t xml:space="preserve">Recall that Grubb (2015a) </w:t>
+      </w:r>
+      <w:proofErr w:type="spellStart"/>
+      <w:r>
+        <w:rPr>
+          <w:rFonts w:ascii="Garamond" w:hAnsi="Garamond" w:cs="Times New Roman"/>
+          <w:color w:val="000000"/>
+          <w:kern w:val="0"/>
+          <w:sz w:val="28"/>
+          <w:szCs w:val="28"/>
+          <w:lang w:val="en-GB"/>
+        </w:rPr>
+        <w:t>analyzes</w:t>
+      </w:r>
+      <w:proofErr w:type="spellEnd"/>
+      <w:r>
+        <w:rPr>
+          <w:rFonts w:ascii="Garamond" w:hAnsi="Garamond" w:cs="Times New Roman"/>
+          <w:color w:val="000000"/>
+          <w:kern w:val="0"/>
+          <w:sz w:val="28"/>
+          <w:szCs w:val="28"/>
+          <w:lang w:val="en-GB"/>
+        </w:rPr>
+        <w:t xml:space="preserve"> services (such as mobile-phone calls</w:t>
+      </w:r>
+    </w:p>
+    <w:p>
+      <w:pPr>
+        <w:autoSpaceDE w:val="0"/>
+        <w:autoSpaceDN w:val="0"/>
+        <w:adjustRightInd w:val="0"/>
+        <w:ind w:left="360"/>
+        <w:rPr>
+          <w:rFonts w:ascii="Garamond" w:hAnsi="Garamond" w:cs="Times New Roman"/>
+          <w:color w:val="FF0000"/>
+          <w:kern w:val="0"/>
+          <w:sz w:val="28"/>
+          <w:szCs w:val="28"/>
+          <w:lang w:val="en-GB"/>
+        </w:rPr>
+      </w:pPr>
+      <w:r>
+        <w:rPr>
+          <w:rFonts w:ascii="Garamond" w:hAnsi="Garamond" w:cs="Times New Roman"/>
+          <w:color w:val="000000"/>
+          <w:kern w:val="0"/>
+          <w:sz w:val="28"/>
+          <w:szCs w:val="28"/>
+          <w:lang w:val="en-GB"/>
+        </w:rPr>
+        <w:t xml:space="preserve">or bank-account transactions) whose marginal price depends on </w:t>
+      </w:r>
+      <w:proofErr w:type="gramStart"/>
+      <w:r>
+        <w:rPr>
+          <w:rFonts w:ascii="Garamond" w:hAnsi="Garamond" w:cs="Times New Roman"/>
+          <w:color w:val="000000"/>
+          <w:kern w:val="0"/>
+          <w:sz w:val="28"/>
+          <w:szCs w:val="28"/>
+          <w:lang w:val="en-GB"/>
+        </w:rPr>
+        <w:t>consumers’</w:t>
+      </w:r>
+      <w:proofErr w:type="gramEnd"/>
+      <w:r>
+        <w:rPr>
+          <w:rFonts w:ascii="Garamond" w:hAnsi="Garamond" w:cs="Times New Roman"/>
+          <w:color w:val="000000"/>
+          <w:kern w:val="0"/>
+          <w:sz w:val="28"/>
+          <w:szCs w:val="28"/>
+          <w:lang w:val="en-GB"/>
+        </w:rPr>
+        <w:t xml:space="preserve"> past </w:t>
+      </w:r>
+      <w:proofErr w:type="spellStart"/>
+      <w:r>
+        <w:rPr>
+          <w:rFonts w:ascii="Garamond" w:hAnsi="Garamond" w:cs="Times New Roman"/>
+          <w:color w:val="000000"/>
+          <w:kern w:val="0"/>
+          <w:sz w:val="28"/>
+          <w:szCs w:val="28"/>
+          <w:lang w:val="en-GB"/>
+        </w:rPr>
+        <w:t>behavior</w:t>
+      </w:r>
+      <w:proofErr w:type="spellEnd"/>
+      <w:r>
+        <w:rPr>
+          <w:rFonts w:ascii="Garamond" w:hAnsi="Garamond" w:cs="Times New Roman"/>
+          <w:color w:val="000000"/>
+          <w:kern w:val="0"/>
+          <w:sz w:val="28"/>
+          <w:szCs w:val="28"/>
+          <w:lang w:val="en-GB"/>
+        </w:rPr>
+        <w:t>,</w:t>
+      </w:r>
+      <w:r>
+        <w:rPr>
+          <w:rFonts w:ascii="Garamond" w:hAnsi="Garamond" w:cs="Times New Roman"/>
+          <w:color w:val="000000"/>
+          <w:kern w:val="0"/>
+          <w:sz w:val="28"/>
+          <w:szCs w:val="28"/>
+          <w:lang w:val="en-GB"/>
+        </w:rPr>
+        <w:t xml:space="preserve"> </w:t>
+      </w:r>
+      <w:r>
+        <w:rPr>
+          <w:rFonts w:ascii="Garamond" w:hAnsi="Garamond" w:cs="Times New Roman"/>
+          <w:color w:val="000000"/>
+          <w:kern w:val="0"/>
+          <w:sz w:val="28"/>
+          <w:szCs w:val="28"/>
+          <w:lang w:val="en-GB"/>
+        </w:rPr>
+        <w:t xml:space="preserve">and because consumers may not recall their past </w:t>
+      </w:r>
+      <w:proofErr w:type="spellStart"/>
+      <w:r>
+        <w:rPr>
+          <w:rFonts w:ascii="Garamond" w:hAnsi="Garamond" w:cs="Times New Roman"/>
+          <w:color w:val="000000"/>
+          <w:kern w:val="0"/>
+          <w:sz w:val="28"/>
+          <w:szCs w:val="28"/>
+          <w:lang w:val="en-GB"/>
+        </w:rPr>
+        <w:t>behavior</w:t>
+      </w:r>
+      <w:proofErr w:type="spellEnd"/>
+      <w:r>
+        <w:rPr>
+          <w:rFonts w:ascii="Garamond" w:hAnsi="Garamond" w:cs="Times New Roman"/>
+          <w:color w:val="000000"/>
+          <w:kern w:val="0"/>
+          <w:sz w:val="28"/>
+          <w:szCs w:val="28"/>
+          <w:lang w:val="en-GB"/>
+        </w:rPr>
+        <w:t>, they may not know their</w:t>
+      </w:r>
+      <w:r>
+        <w:rPr>
+          <w:rFonts w:ascii="Garamond" w:hAnsi="Garamond" w:cs="Times New Roman"/>
+          <w:color w:val="000000"/>
+          <w:kern w:val="0"/>
+          <w:sz w:val="28"/>
+          <w:szCs w:val="28"/>
+          <w:lang w:val="en-GB"/>
+        </w:rPr>
+        <w:t xml:space="preserve"> </w:t>
+      </w:r>
+      <w:r>
+        <w:rPr>
+          <w:rFonts w:ascii="Garamond" w:hAnsi="Garamond" w:cs="Times New Roman"/>
+          <w:color w:val="000000"/>
+          <w:kern w:val="0"/>
+          <w:sz w:val="28"/>
+          <w:szCs w:val="28"/>
+          <w:lang w:val="en-GB"/>
+        </w:rPr>
+        <w:t>marginal price. One is then tempted to argue that consumers would be better off being</w:t>
+      </w:r>
+      <w:r>
+        <w:rPr>
+          <w:rFonts w:ascii="Garamond" w:hAnsi="Garamond" w:cs="Times New Roman"/>
+          <w:color w:val="000000"/>
+          <w:kern w:val="0"/>
+          <w:sz w:val="28"/>
+          <w:szCs w:val="28"/>
+          <w:lang w:val="en-GB"/>
+        </w:rPr>
+        <w:t xml:space="preserve"> </w:t>
+      </w:r>
+      <w:r>
+        <w:rPr>
+          <w:rFonts w:ascii="Garamond" w:hAnsi="Garamond" w:cs="Times New Roman"/>
+          <w:color w:val="000000"/>
+          <w:kern w:val="0"/>
+          <w:sz w:val="28"/>
+          <w:szCs w:val="28"/>
+          <w:lang w:val="en-GB"/>
+        </w:rPr>
+        <w:t>notified when they approach or exceed their included allowance. Based on a dynamic</w:t>
+      </w:r>
+      <w:r>
+        <w:rPr>
+          <w:rFonts w:ascii="Garamond" w:hAnsi="Garamond" w:cs="Times New Roman"/>
+          <w:color w:val="000000"/>
+          <w:kern w:val="0"/>
+          <w:sz w:val="28"/>
+          <w:szCs w:val="28"/>
+          <w:lang w:val="en-GB"/>
+        </w:rPr>
+        <w:t xml:space="preserve"> </w:t>
+      </w:r>
+      <w:r>
+        <w:rPr>
+          <w:rFonts w:ascii="Garamond" w:hAnsi="Garamond" w:cs="Times New Roman"/>
+          <w:color w:val="000000"/>
+          <w:kern w:val="0"/>
+          <w:sz w:val="28"/>
+          <w:szCs w:val="28"/>
+          <w:lang w:val="en-GB"/>
+        </w:rPr>
+        <w:t>structural model of the US mobile-phone industry between 2002 and 2004, Grubb and</w:t>
+      </w:r>
+      <w:r>
+        <w:rPr>
+          <w:rFonts w:ascii="Garamond" w:hAnsi="Garamond" w:cs="Times New Roman"/>
+          <w:color w:val="000000"/>
+          <w:kern w:val="0"/>
+          <w:sz w:val="28"/>
+          <w:szCs w:val="28"/>
+          <w:lang w:val="en-GB"/>
+        </w:rPr>
+        <w:t xml:space="preserve"> </w:t>
+      </w:r>
+      <w:r>
+        <w:rPr>
+          <w:rFonts w:ascii="Garamond" w:hAnsi="Garamond" w:cs="Times New Roman"/>
+          <w:color w:val="000000"/>
+          <w:kern w:val="0"/>
+          <w:sz w:val="28"/>
+          <w:szCs w:val="28"/>
+          <w:lang w:val="en-GB"/>
+        </w:rPr>
+        <w:t>Osborne (</w:t>
+      </w:r>
+      <w:r>
+        <w:rPr>
+          <w:rFonts w:ascii="Garamond" w:hAnsi="Garamond" w:cs="Times New Roman"/>
+          <w:color w:val="0081AD"/>
+          <w:kern w:val="0"/>
+          <w:sz w:val="28"/>
+          <w:szCs w:val="28"/>
+          <w:lang w:val="en-GB"/>
+        </w:rPr>
+        <w:t>2015</w:t>
+      </w:r>
+      <w:r>
+        <w:rPr>
+          <w:rFonts w:ascii="Garamond" w:hAnsi="Garamond" w:cs="Times New Roman"/>
+          <w:color w:val="000000"/>
+          <w:kern w:val="0"/>
+          <w:sz w:val="28"/>
+          <w:szCs w:val="28"/>
+          <w:lang w:val="en-GB"/>
+        </w:rPr>
+        <w:t>) estimate that holding firms’ offers fixed, consumers benefit substantially</w:t>
+      </w:r>
+      <w:r>
+        <w:rPr>
+          <w:rFonts w:ascii="Garamond" w:hAnsi="Garamond" w:cs="Times New Roman"/>
+          <w:color w:val="000000"/>
+          <w:kern w:val="0"/>
+          <w:sz w:val="28"/>
+          <w:szCs w:val="28"/>
+          <w:lang w:val="en-GB"/>
+        </w:rPr>
+        <w:t xml:space="preserve"> </w:t>
+      </w:r>
+      <w:r>
+        <w:rPr>
+          <w:rFonts w:ascii="Garamond" w:hAnsi="Garamond" w:cs="Times New Roman"/>
+          <w:color w:val="000000"/>
+          <w:kern w:val="0"/>
+          <w:sz w:val="28"/>
+          <w:szCs w:val="28"/>
+          <w:lang w:val="en-GB"/>
+        </w:rPr>
+        <w:t xml:space="preserve">from </w:t>
+      </w:r>
+      <w:r>
+        <w:rPr>
+          <w:rFonts w:ascii="Garamond" w:hAnsi="Garamond" w:cs="Times New Roman"/>
+          <w:color w:val="000000"/>
+          <w:kern w:val="0"/>
+          <w:sz w:val="28"/>
+          <w:szCs w:val="28"/>
+          <w:lang w:val="en-GB"/>
+        </w:rPr>
+        <w:lastRenderedPageBreak/>
+        <w:t xml:space="preserve">such notifications. But once the equilibrium response from firms is </w:t>
+      </w:r>
+      <w:proofErr w:type="gramStart"/>
+      <w:r>
+        <w:rPr>
+          <w:rFonts w:ascii="Garamond" w:hAnsi="Garamond" w:cs="Times New Roman"/>
+          <w:color w:val="000000"/>
+          <w:kern w:val="0"/>
+          <w:sz w:val="28"/>
+          <w:szCs w:val="28"/>
+          <w:lang w:val="en-GB"/>
+        </w:rPr>
+        <w:t>taken into account</w:t>
+      </w:r>
+      <w:proofErr w:type="gramEnd"/>
+      <w:r>
+        <w:rPr>
+          <w:rFonts w:ascii="Garamond" w:hAnsi="Garamond" w:cs="Times New Roman"/>
+          <w:color w:val="000000"/>
+          <w:kern w:val="0"/>
+          <w:sz w:val="28"/>
+          <w:szCs w:val="28"/>
+          <w:lang w:val="en-GB"/>
+        </w:rPr>
+        <w:t>,</w:t>
+      </w:r>
+      <w:r>
+        <w:rPr>
+          <w:rFonts w:ascii="Garamond" w:hAnsi="Garamond" w:cs="Times New Roman"/>
+          <w:color w:val="000000"/>
+          <w:kern w:val="0"/>
+          <w:sz w:val="28"/>
+          <w:szCs w:val="28"/>
+          <w:lang w:val="en-GB"/>
+        </w:rPr>
+        <w:t xml:space="preserve"> </w:t>
+      </w:r>
+      <w:r>
+        <w:rPr>
+          <w:rFonts w:ascii="Garamond" w:hAnsi="Garamond" w:cs="Times New Roman"/>
+          <w:color w:val="000000"/>
+          <w:kern w:val="0"/>
+          <w:sz w:val="28"/>
+          <w:szCs w:val="28"/>
+          <w:lang w:val="en-GB"/>
+        </w:rPr>
+        <w:t>notifications lower welfare by $26 and consumer surplus by $33 per person per</w:t>
+      </w:r>
+      <w:r>
+        <w:rPr>
+          <w:rFonts w:ascii="Garamond" w:hAnsi="Garamond" w:cs="Times New Roman"/>
+          <w:color w:val="000000"/>
+          <w:kern w:val="0"/>
+          <w:sz w:val="28"/>
+          <w:szCs w:val="28"/>
+          <w:lang w:val="en-GB"/>
+        </w:rPr>
+        <w:t xml:space="preserve"> </w:t>
+      </w:r>
+      <w:r>
+        <w:rPr>
+          <w:rFonts w:ascii="Garamond" w:hAnsi="Garamond" w:cs="Times New Roman"/>
+          <w:color w:val="000000"/>
+          <w:kern w:val="0"/>
+          <w:sz w:val="28"/>
+          <w:szCs w:val="28"/>
+          <w:lang w:val="en-GB"/>
+        </w:rPr>
+        <w:t>year. The reason is simple: because consumer inattention facilitates efficient screening</w:t>
+      </w:r>
+      <w:r>
+        <w:rPr>
+          <w:rFonts w:ascii="Garamond" w:hAnsi="Garamond" w:cs="Times New Roman"/>
+          <w:color w:val="000000"/>
+          <w:kern w:val="0"/>
+          <w:sz w:val="28"/>
+          <w:szCs w:val="28"/>
+          <w:lang w:val="en-GB"/>
+        </w:rPr>
+        <w:t xml:space="preserve"> </w:t>
+      </w:r>
+      <w:r>
+        <w:rPr>
+          <w:rFonts w:ascii="Garamond" w:hAnsi="Garamond" w:cs="Times New Roman"/>
+          <w:color w:val="000000"/>
+          <w:kern w:val="0"/>
+          <w:sz w:val="28"/>
+          <w:szCs w:val="28"/>
+          <w:lang w:val="en-GB"/>
+        </w:rPr>
+        <w:t xml:space="preserve">by firms, disclosing marginal prices lowers welfare. </w:t>
+      </w:r>
+      <w:r>
+        <w:rPr>
+          <w:rFonts w:ascii="Garamond" w:hAnsi="Garamond" w:cs="Times New Roman"/>
+          <w:color w:val="FF0000"/>
+          <w:kern w:val="0"/>
+          <w:sz w:val="28"/>
+          <w:szCs w:val="28"/>
+          <w:lang w:val="en-GB"/>
+        </w:rPr>
+        <w:t xml:space="preserve">[NOT RELATED BECAUSE NOT THIRD-DEGREE NAIVETE BASED </w:t>
+      </w:r>
+      <w:proofErr w:type="gramStart"/>
+      <w:r>
+        <w:rPr>
+          <w:rFonts w:ascii="Garamond" w:hAnsi="Garamond" w:cs="Times New Roman"/>
+          <w:color w:val="FF0000"/>
+          <w:kern w:val="0"/>
+          <w:sz w:val="28"/>
+          <w:szCs w:val="28"/>
+          <w:lang w:val="en-GB"/>
+        </w:rPr>
+        <w:t>DISCRIMINATION]</w:t>
+      </w:r>
+      <w:r>
+        <w:rPr>
+          <w:rFonts w:ascii="Garamond" w:hAnsi="Garamond" w:cs="Times New Roman"/>
+          <w:color w:val="000000"/>
+          <w:kern w:val="0"/>
+          <w:sz w:val="28"/>
+          <w:szCs w:val="28"/>
+          <w:lang w:val="en-GB"/>
+        </w:rPr>
+        <w:t>Importantly</w:t>
+      </w:r>
+      <w:proofErr w:type="gramEnd"/>
+      <w:r>
+        <w:rPr>
+          <w:rFonts w:ascii="Garamond" w:hAnsi="Garamond" w:cs="Times New Roman"/>
+          <w:color w:val="000000"/>
+          <w:kern w:val="0"/>
+          <w:sz w:val="28"/>
+          <w:szCs w:val="28"/>
+          <w:lang w:val="en-GB"/>
+        </w:rPr>
+        <w:t>, however, this point is limited to rationally inattentive consumers—consumers who may not remember their</w:t>
+      </w:r>
+      <w:r>
+        <w:rPr>
+          <w:rFonts w:ascii="Garamond" w:hAnsi="Garamond" w:cs="Times New Roman"/>
+          <w:color w:val="000000"/>
+          <w:kern w:val="0"/>
+          <w:sz w:val="28"/>
+          <w:szCs w:val="28"/>
+          <w:lang w:val="en-GB"/>
+        </w:rPr>
+        <w:t xml:space="preserve"> </w:t>
+      </w:r>
+      <w:r>
+        <w:rPr>
+          <w:rFonts w:ascii="Garamond" w:hAnsi="Garamond" w:cs="Times New Roman"/>
+          <w:color w:val="000000"/>
+          <w:kern w:val="0"/>
+          <w:sz w:val="28"/>
+          <w:szCs w:val="28"/>
+          <w:lang w:val="en-GB"/>
+        </w:rPr>
+        <w:t>past usage, but have rational expectations regarding their probability of running into a</w:t>
+      </w:r>
+      <w:r>
+        <w:rPr>
+          <w:rFonts w:ascii="Garamond" w:hAnsi="Garamond" w:cs="Times New Roman"/>
+          <w:color w:val="000000"/>
+          <w:kern w:val="0"/>
+          <w:sz w:val="28"/>
+          <w:szCs w:val="28"/>
+          <w:lang w:val="en-GB"/>
+        </w:rPr>
+        <w:t xml:space="preserve"> </w:t>
+      </w:r>
+      <w:r>
+        <w:rPr>
+          <w:rFonts w:ascii="Garamond" w:hAnsi="Garamond" w:cs="Times New Roman"/>
+          <w:color w:val="000000"/>
+          <w:kern w:val="0"/>
+          <w:sz w:val="28"/>
+          <w:szCs w:val="28"/>
+          <w:lang w:val="en-GB"/>
+        </w:rPr>
+        <w:t>high fee. If consumers instead underestimate this probability, then (as also in Armstrong</w:t>
+      </w:r>
+      <w:r>
+        <w:rPr>
+          <w:rFonts w:ascii="Garamond" w:hAnsi="Garamond" w:cs="Times New Roman"/>
+          <w:color w:val="000000"/>
+          <w:kern w:val="0"/>
+          <w:sz w:val="28"/>
+          <w:szCs w:val="28"/>
+          <w:lang w:val="en-GB"/>
+        </w:rPr>
+        <w:t xml:space="preserve"> </w:t>
+      </w:r>
+      <w:r>
+        <w:rPr>
+          <w:rFonts w:ascii="Garamond" w:hAnsi="Garamond" w:cs="Times New Roman"/>
+          <w:color w:val="000000"/>
+          <w:kern w:val="0"/>
+          <w:sz w:val="28"/>
+          <w:szCs w:val="28"/>
+          <w:lang w:val="en-GB"/>
+        </w:rPr>
+        <w:t>and Vickers, 2012) notifications can easily increase consumer and total welfare.</w:t>
+      </w:r>
+      <w:r>
+        <w:rPr>
+          <w:rFonts w:ascii="Garamond" w:hAnsi="Garamond" w:cs="Times New Roman"/>
+          <w:color w:val="000000"/>
+          <w:kern w:val="0"/>
+          <w:sz w:val="28"/>
+          <w:szCs w:val="28"/>
+          <w:lang w:val="en-GB"/>
+        </w:rPr>
+        <w:t xml:space="preserve"> </w:t>
+      </w:r>
+      <w:r>
+        <w:rPr>
+          <w:rFonts w:ascii="Garamond" w:hAnsi="Garamond" w:cs="Times New Roman"/>
+          <w:color w:val="FF0000"/>
+          <w:kern w:val="0"/>
+          <w:sz w:val="28"/>
+          <w:szCs w:val="28"/>
+          <w:lang w:val="en-GB"/>
+        </w:rPr>
+        <w:t>[THIS IS RELATED TO NAIVETE IN OUR PAPER.]</w:t>
+      </w:r>
+    </w:p>
+    <w:p>
+      <w:pPr>
+        <w:autoSpaceDE w:val="0"/>
+        <w:autoSpaceDN w:val="0"/>
+        <w:adjustRightInd w:val="0"/>
+        <w:ind w:left="360"/>
+        <w:rPr>
+          <w:rFonts w:ascii="Garamond" w:hAnsi="Garamond" w:cs="Times New Roman"/>
+          <w:color w:val="FF0000"/>
+          <w:kern w:val="0"/>
+          <w:sz w:val="28"/>
+          <w:szCs w:val="28"/>
+          <w:lang w:val="en-GB"/>
+        </w:rPr>
+      </w:pPr>
+      <w:r>
+        <w:rPr>
+          <w:rFonts w:ascii="Garamond" w:hAnsi="Garamond" w:cs="Times New Roman"/>
+          <w:color w:val="FF0000"/>
+          <w:kern w:val="0"/>
+          <w:sz w:val="28"/>
+          <w:szCs w:val="28"/>
+          <w:lang w:val="en-GB"/>
+        </w:rPr>
+        <w:t>This is also important to see how “rationally inattentive” is also included under naiveté and how different kind of naivetés have different welfare implications.</w:t>
+      </w:r>
+    </w:p>
+    <w:p>
+      <w:pPr>
+        <w:jc w:val="both"/>
+        <w:rPr>
+          <w:rFonts w:ascii="Garamond" w:hAnsi="Garamond"/>
+          <w:sz w:val="28"/>
+          <w:szCs w:val="28"/>
+          <w:lang w:val="en-GB"/>
+        </w:rPr>
+      </w:pPr>
+    </w:p>
+    <w:p>
+      <w:pPr>
+        <w:pStyle w:val="ListParagraph"/>
+        <w:rPr>
+          <w:rFonts w:ascii="Garamond" w:hAnsi="Garamond"/>
+          <w:sz w:val="28"/>
+          <w:szCs w:val="28"/>
+          <w:lang w:val="en-GB"/>
         </w:rPr>
       </w:pPr>
     </w:p>
@@ -2060,6 +3468,240 @@
           <w:rFonts w:ascii="Garamond" w:hAnsi="Garamond"/>
           <w:sz w:val="28"/>
           <w:szCs w:val="28"/>
+          <w:lang w:val="en-GB"/>
+        </w:rPr>
+      </w:pPr>
+      <w:r>
+        <w:rPr>
+          <w:rFonts w:ascii="Garamond" w:hAnsi="Garamond"/>
+          <w:sz w:val="28"/>
+          <w:szCs w:val="28"/>
+          <w:lang w:val="en-GB"/>
+        </w:rPr>
+        <w:t>Bar-Gill, Oren, Ferrari, Franco, 2010. Informing consumers about themselves.</w:t>
+      </w:r>
+      <w:r>
+        <w:rPr>
+          <w:rFonts w:ascii="Garamond" w:hAnsi="Garamond"/>
+          <w:i/>
+          <w:iCs/>
+          <w:sz w:val="28"/>
+          <w:szCs w:val="28"/>
+          <w:lang w:val="en-GB"/>
+        </w:rPr>
+        <w:t xml:space="preserve"> Erasmus Law Review 3 </w:t>
+      </w:r>
+      <w:r>
+        <w:rPr>
+          <w:rFonts w:ascii="Garamond" w:hAnsi="Garamond"/>
+          <w:sz w:val="28"/>
+          <w:szCs w:val="28"/>
+          <w:lang w:val="en-GB"/>
+        </w:rPr>
+        <w:t>(2),</w:t>
+      </w:r>
+      <w:r>
+        <w:rPr>
+          <w:rFonts w:ascii="Garamond" w:hAnsi="Garamond"/>
+          <w:sz w:val="28"/>
+          <w:szCs w:val="28"/>
+          <w:lang w:val="en-GB"/>
+        </w:rPr>
+        <w:t xml:space="preserve"> </w:t>
+      </w:r>
+      <w:r>
+        <w:rPr>
+          <w:rFonts w:ascii="Garamond" w:hAnsi="Garamond"/>
+          <w:sz w:val="28"/>
+          <w:szCs w:val="28"/>
+          <w:lang w:val="en-GB"/>
+        </w:rPr>
+        <w:t>93–119.</w:t>
+      </w:r>
+    </w:p>
+    <w:p>
+      <w:pPr>
+        <w:rPr>
+          <w:rFonts w:ascii="Garamond" w:hAnsi="Garamond"/>
+          <w:sz w:val="28"/>
+          <w:szCs w:val="28"/>
+          <w:lang w:val="en-US"/>
+        </w:rPr>
+      </w:pPr>
+    </w:p>
+    <w:p>
+      <w:pPr>
+        <w:rPr>
+          <w:rFonts w:ascii="Garamond" w:hAnsi="Garamond"/>
+          <w:sz w:val="28"/>
+          <w:szCs w:val="28"/>
+          <w:lang w:val="en-GB"/>
+        </w:rPr>
+      </w:pPr>
+      <w:r>
+        <w:rPr>
+          <w:rFonts w:ascii="Garamond" w:hAnsi="Garamond"/>
+          <w:sz w:val="28"/>
+          <w:szCs w:val="28"/>
+          <w:lang w:val="en-GB"/>
+        </w:rPr>
+        <w:lastRenderedPageBreak/>
+        <w:t>Kiss, András, 2014</w:t>
+      </w:r>
+      <w:r>
+        <w:rPr>
+          <w:rFonts w:ascii="Garamond" w:hAnsi="Garamond"/>
+          <w:i/>
+          <w:iCs/>
+          <w:sz w:val="28"/>
+          <w:szCs w:val="28"/>
+          <w:lang w:val="en-GB"/>
+        </w:rPr>
+        <w:t xml:space="preserve">. </w:t>
+      </w:r>
+      <w:r>
+        <w:rPr>
+          <w:rFonts w:ascii="Garamond" w:hAnsi="Garamond"/>
+          <w:sz w:val="28"/>
+          <w:szCs w:val="28"/>
+          <w:lang w:val="en-GB"/>
+        </w:rPr>
+        <w:t xml:space="preserve">Salience and </w:t>
+      </w:r>
+      <w:proofErr w:type="gramStart"/>
+      <w:r>
+        <w:rPr>
+          <w:rFonts w:ascii="Garamond" w:hAnsi="Garamond"/>
+          <w:sz w:val="28"/>
+          <w:szCs w:val="28"/>
+          <w:lang w:val="en-GB"/>
+        </w:rPr>
+        <w:t>Switching</w:t>
+      </w:r>
+      <w:proofErr w:type="gramEnd"/>
+      <w:r>
+        <w:rPr>
+          <w:rFonts w:ascii="Garamond" w:hAnsi="Garamond"/>
+          <w:i/>
+          <w:iCs/>
+          <w:sz w:val="28"/>
+          <w:szCs w:val="28"/>
+          <w:lang w:val="en-GB"/>
+        </w:rPr>
+        <w:t xml:space="preserve">. Working Paper. </w:t>
+      </w:r>
+      <w:r>
+        <w:rPr>
+          <w:rFonts w:ascii="Garamond" w:hAnsi="Garamond"/>
+          <w:sz w:val="28"/>
+          <w:szCs w:val="28"/>
+          <w:lang w:val="en-GB"/>
+        </w:rPr>
+        <w:t>University of Amsterdam.</w:t>
+      </w:r>
+    </w:p>
+    <w:p>
+      <w:pPr>
+        <w:rPr>
+          <w:rFonts w:ascii="Garamond" w:hAnsi="Garamond"/>
+          <w:sz w:val="28"/>
+          <w:szCs w:val="28"/>
+          <w:lang w:val="en-GB"/>
+        </w:rPr>
+      </w:pPr>
+    </w:p>
+    <w:p>
+      <w:pPr>
+        <w:rPr>
+          <w:rFonts w:ascii="Garamond" w:hAnsi="Garamond"/>
+          <w:sz w:val="28"/>
+          <w:szCs w:val="28"/>
+          <w:lang w:val="en-GB"/>
+        </w:rPr>
+      </w:pPr>
+      <w:r>
+        <w:rPr>
+          <w:rFonts w:ascii="Garamond" w:hAnsi="Garamond"/>
+          <w:sz w:val="28"/>
+          <w:szCs w:val="28"/>
+          <w:lang w:val="en-GB"/>
+        </w:rPr>
+        <w:t>Kosfeld, Michael, Sch</w:t>
+      </w:r>
+      <w:r>
+        <w:rPr>
+          <w:rFonts w:ascii="Garamond" w:hAnsi="Garamond"/>
+          <w:sz w:val="28"/>
+          <w:szCs w:val="28"/>
+          <w:lang w:val="en-GB"/>
+        </w:rPr>
+        <w:t>ü</w:t>
+      </w:r>
+      <w:r>
+        <w:rPr>
+          <w:rFonts w:ascii="Garamond" w:hAnsi="Garamond"/>
+          <w:sz w:val="28"/>
+          <w:szCs w:val="28"/>
+          <w:lang w:val="en-GB"/>
+        </w:rPr>
+        <w:t>wer, Ulrich, 2017. Add-on pricing in retail financial markets and the fallacies of</w:t>
+      </w:r>
+    </w:p>
+    <w:p>
+      <w:pPr>
+        <w:rPr>
+          <w:rFonts w:ascii="Garamond" w:hAnsi="Garamond"/>
+          <w:sz w:val="28"/>
+          <w:szCs w:val="28"/>
+          <w:lang w:val="en-GB"/>
+        </w:rPr>
+      </w:pPr>
+      <w:r>
+        <w:rPr>
+          <w:rFonts w:ascii="Garamond" w:hAnsi="Garamond"/>
+          <w:sz w:val="28"/>
+          <w:szCs w:val="28"/>
+          <w:lang w:val="en-GB"/>
+        </w:rPr>
+        <w:t xml:space="preserve">consumer education. </w:t>
+      </w:r>
+      <w:r>
+        <w:rPr>
+          <w:rFonts w:ascii="Garamond" w:hAnsi="Garamond"/>
+          <w:i/>
+          <w:iCs/>
+          <w:sz w:val="28"/>
+          <w:szCs w:val="28"/>
+          <w:lang w:val="en-GB"/>
+        </w:rPr>
+        <w:t>Review of Finance 21</w:t>
+      </w:r>
+      <w:r>
+        <w:rPr>
+          <w:rFonts w:ascii="Garamond" w:hAnsi="Garamond"/>
+          <w:sz w:val="28"/>
+          <w:szCs w:val="28"/>
+          <w:lang w:val="en-GB"/>
+        </w:rPr>
+        <w:t xml:space="preserve"> (3), 1189–1216.</w:t>
+      </w:r>
+    </w:p>
+    <w:p>
+      <w:pPr>
+        <w:rPr>
+          <w:rFonts w:ascii="Garamond" w:hAnsi="Garamond"/>
+          <w:sz w:val="28"/>
+          <w:szCs w:val="28"/>
+          <w:lang w:val="en-GB"/>
+        </w:rPr>
+      </w:pPr>
+    </w:p>
+    <w:p>
+      <w:pPr>
+        <w:rPr>
+          <w:rFonts w:ascii="Garamond" w:hAnsi="Garamond"/>
+          <w:sz w:val="28"/>
+          <w:szCs w:val="28"/>
         </w:rPr>
       </w:pPr>
       <w:r>
@@ -2122,136 +3764,17 @@
           <w:rFonts w:ascii="Garamond" w:hAnsi="Garamond"/>
           <w:sz w:val="28"/>
           <w:szCs w:val="28"/>
-          <w:lang w:val="en-GB"/>
-        </w:rPr>
-      </w:pPr>
-      <w:r>
-        <w:rPr>
-          <w:rFonts w:ascii="Garamond" w:hAnsi="Garamond"/>
-          <w:sz w:val="28"/>
-          <w:szCs w:val="28"/>
-          <w:lang w:val="en-GB"/>
-        </w:rPr>
-        <w:t>Bar-Gill, Oren, Ferrari, Franco, 2010. Informing consumers about themselves.</w:t>
-      </w:r>
-      <w:r>
-        <w:rPr>
-          <w:rFonts w:ascii="Garamond" w:hAnsi="Garamond"/>
-          <w:i/>
-          <w:iCs/>
-          <w:sz w:val="28"/>
-          <w:szCs w:val="28"/>
-          <w:lang w:val="en-GB"/>
-        </w:rPr>
-        <w:t xml:space="preserve"> Erasmus Law Review 3 </w:t>
-      </w:r>
-      <w:r>
-        <w:rPr>
-          <w:rFonts w:ascii="Garamond" w:hAnsi="Garamond"/>
-          <w:sz w:val="28"/>
-          <w:szCs w:val="28"/>
-          <w:lang w:val="en-GB"/>
-        </w:rPr>
-        <w:t>(2),</w:t>
-      </w:r>
-      <w:r>
-        <w:rPr>
-          <w:rFonts w:ascii="Garamond" w:hAnsi="Garamond"/>
-          <w:sz w:val="28"/>
-          <w:szCs w:val="28"/>
-          <w:lang w:val="en-GB"/>
-        </w:rPr>
-        <w:t xml:space="preserve"> </w:t>
-      </w:r>
-      <w:r>
-        <w:rPr>
-          <w:rFonts w:ascii="Garamond" w:hAnsi="Garamond"/>
-          <w:sz w:val="28"/>
-          <w:szCs w:val="28"/>
-          <w:lang w:val="en-GB"/>
-        </w:rPr>
-        <w:t>93–119.</w:t>
-      </w:r>
-    </w:p>
-    <w:p>
-      <w:pPr>
-        <w:rPr>
-          <w:rFonts w:ascii="Garamond" w:hAnsi="Garamond"/>
-          <w:sz w:val="28"/>
-          <w:szCs w:val="28"/>
-          <w:lang w:val="en-US"/>
-        </w:rPr>
-      </w:pPr>
-    </w:p>
-    <w:p>
-      <w:pPr>
-        <w:rPr>
-          <w:rFonts w:ascii="Garamond" w:hAnsi="Garamond"/>
-          <w:sz w:val="28"/>
-          <w:szCs w:val="28"/>
-          <w:lang w:val="en-US"/>
-        </w:rPr>
-      </w:pPr>
-      <w:r>
-        <w:rPr>
-          <w:rFonts w:ascii="Garamond" w:hAnsi="Garamond"/>
-          <w:sz w:val="28"/>
-          <w:szCs w:val="28"/>
-          <w:lang w:val="en-GB"/>
-        </w:rPr>
-        <w:t>Kiss, András, 2014</w:t>
-      </w:r>
-      <w:r>
-        <w:rPr>
-          <w:rFonts w:ascii="Garamond" w:hAnsi="Garamond"/>
-          <w:i/>
-          <w:iCs/>
-          <w:sz w:val="28"/>
-          <w:szCs w:val="28"/>
-          <w:lang w:val="en-GB"/>
-        </w:rPr>
-        <w:t xml:space="preserve">. </w:t>
-      </w:r>
-      <w:r>
-        <w:rPr>
-          <w:rFonts w:ascii="Garamond" w:hAnsi="Garamond"/>
-          <w:sz w:val="28"/>
-          <w:szCs w:val="28"/>
-          <w:lang w:val="en-GB"/>
-        </w:rPr>
-        <w:t xml:space="preserve">Salience and </w:t>
-      </w:r>
-      <w:proofErr w:type="gramStart"/>
-      <w:r>
-        <w:rPr>
-          <w:rFonts w:ascii="Garamond" w:hAnsi="Garamond"/>
-          <w:sz w:val="28"/>
-          <w:szCs w:val="28"/>
-          <w:lang w:val="en-GB"/>
-        </w:rPr>
-        <w:t>Switching</w:t>
-      </w:r>
-      <w:proofErr w:type="gramEnd"/>
-      <w:r>
-        <w:rPr>
-          <w:rFonts w:ascii="Garamond" w:hAnsi="Garamond"/>
-          <w:i/>
-          <w:iCs/>
-          <w:sz w:val="28"/>
-          <w:szCs w:val="28"/>
-          <w:lang w:val="en-GB"/>
-        </w:rPr>
-        <w:t xml:space="preserve">. Working Paper. </w:t>
-      </w:r>
-      <w:r>
-        <w:rPr>
-          <w:rFonts w:ascii="Garamond" w:hAnsi="Garamond"/>
-          <w:sz w:val="28"/>
-          <w:szCs w:val="28"/>
-          <w:lang w:val="en-GB"/>
-        </w:rPr>
-        <w:t>University of Amsterdam.</w:t>
-      </w:r>
+        </w:rPr>
+      </w:pPr>
+    </w:p>
+    <w:p>
+      <w:pPr>
+        <w:rPr>
+          <w:rFonts w:ascii="Garamond" w:hAnsi="Garamond"/>
+          <w:sz w:val="28"/>
+          <w:szCs w:val="28"/>
+        </w:rPr>
+      </w:pPr>
     </w:p>
     <w:sectPr>
       <w:pgSz w:w="11906" w:h="16838"/>
@@ -2378,6 +3901,184 @@
     </w:lvl>
   </w:abstractNum>
   <w:abstractNum w:abstractNumId="1" w15:restartNumberingAfterBreak="0">
+    <w:nsid w:val="31E26DA3"/>
+    <w:multiLevelType w:val="hybridMultilevel"/>
+    <w:tmpl w:val="0CFC8028"/>
+    <w:lvl w:ilvl="0" w:tplc="9D5A0B34">
+      <w:start w:val="1"/>
+      <w:numFmt w:val="decimal"/>
+      <w:lvlText w:val="%1-"/>
+      <w:lvlJc w:val="left"/>
+      <w:pPr>
+        <w:ind w:left="720" w:hanging="360"/>
+      </w:pPr>
+      <w:rPr>
+        <w:rFonts w:hint="default"/>
+      </w:rPr>
+    </w:lvl>
+    <w:lvl w:ilvl="1" w:tplc="08090019" w:tentative="1">
+      <w:start w:val="1"/>
+      <w:numFmt w:val="lowerLetter"/>
+      <w:lvlText w:val="%2."/>
+      <w:lvlJc w:val="left"/>
+      <w:pPr>
+        <w:ind w:left="1440" w:hanging="360"/>
+      </w:pPr>
+    </w:lvl>
+    <w:lvl w:ilvl="2" w:tplc="0809001B" w:tentative="1">
+      <w:start w:val="1"/>
+      <w:numFmt w:val="lowerRoman"/>
+      <w:lvlText w:val="%3."/>
+      <w:lvlJc w:val="right"/>
+      <w:pPr>
+        <w:ind w:left="2160" w:hanging="180"/>
+      </w:pPr>
+    </w:lvl>
+    <w:lvl w:ilvl="3" w:tplc="0809000F" w:tentative="1">
+      <w:start w:val="1"/>
+      <w:numFmt w:val="decimal"/>
+      <w:lvlText w:val="%4."/>
+      <w:lvlJc w:val="left"/>
+      <w:pPr>
+        <w:ind w:left="2880" w:hanging="360"/>
+      </w:pPr>
+    </w:lvl>
+    <w:lvl w:ilvl="4" w:tplc="08090019" w:tentative="1">
+      <w:start w:val="1"/>
+      <w:numFmt w:val="lowerLetter"/>
+      <w:lvlText w:val="%5."/>
+      <w:lvlJc w:val="left"/>
+      <w:pPr>
+        <w:ind w:left="3600" w:hanging="360"/>
+      </w:pPr>
+    </w:lvl>
+    <w:lvl w:ilvl="5" w:tplc="0809001B" w:tentative="1">
+      <w:start w:val="1"/>
+      <w:numFmt w:val="lowerRoman"/>
+      <w:lvlText w:val="%6."/>
+      <w:lvlJc w:val="right"/>
+      <w:pPr>
+        <w:ind w:left="4320" w:hanging="180"/>
+      </w:pPr>
+    </w:lvl>
+    <w:lvl w:ilvl="6" w:tplc="0809000F" w:tentative="1">
+      <w:start w:val="1"/>
+      <w:numFmt w:val="decimal"/>
+      <w:lvlText w:val="%7."/>
+      <w:lvlJc w:val="left"/>
+      <w:pPr>
+        <w:ind w:left="5040" w:hanging="360"/>
+      </w:pPr>
+    </w:lvl>
+    <w:lvl w:ilvl="7" w:tplc="08090019" w:tentative="1">
+      <w:start w:val="1"/>
+      <w:numFmt w:val="lowerLetter"/>
+      <w:lvlText w:val="%8."/>
+      <w:lvlJc w:val="left"/>
+      <w:pPr>
+        <w:ind w:left="5760" w:hanging="360"/>
+      </w:pPr>
+    </w:lvl>
+    <w:lvl w:ilvl="8" w:tplc="0809001B" w:tentative="1">
+      <w:start w:val="1"/>
+      <w:numFmt w:val="lowerRoman"/>
+      <w:lvlText w:val="%9."/>
+      <w:lvlJc w:val="right"/>
+      <w:pPr>
+        <w:ind w:left="6480" w:hanging="180"/>
+      </w:pPr>
+    </w:lvl>
+  </w:abstractNum>
+  <w:abstractNum w:abstractNumId="2" w15:restartNumberingAfterBreak="0">
+    <w:nsid w:val="355404B2"/>
+    <w:multiLevelType w:val="hybridMultilevel"/>
+    <w:tmpl w:val="0CFC8028"/>
+    <w:lvl w:ilvl="0" w:tplc="FFFFFFFF">
+      <w:start w:val="1"/>
+      <w:numFmt w:val="decimal"/>
+      <w:lvlText w:val="%1-"/>
+      <w:lvlJc w:val="left"/>
+      <w:pPr>
+        <w:ind w:left="720" w:hanging="360"/>
+      </w:pPr>
+      <w:rPr>
+        <w:rFonts w:hint="default"/>
+      </w:rPr>
+    </w:lvl>
+    <w:lvl w:ilvl="1" w:tplc="FFFFFFFF" w:tentative="1">
+      <w:start w:val="1"/>
+      <w:numFmt w:val="lowerLetter"/>
+      <w:lvlText w:val="%2."/>
+      <w:lvlJc w:val="left"/>
+      <w:pPr>
+        <w:ind w:left="1440" w:hanging="360"/>
+      </w:pPr>
+    </w:lvl>
+    <w:lvl w:ilvl="2" w:tplc="FFFFFFFF" w:tentative="1">
+      <w:start w:val="1"/>
+      <w:numFmt w:val="lowerRoman"/>
+      <w:lvlText w:val="%3."/>
+      <w:lvlJc w:val="right"/>
+      <w:pPr>
+        <w:ind w:left="2160" w:hanging="180"/>
+      </w:pPr>
+    </w:lvl>
+    <w:lvl w:ilvl="3" w:tplc="FFFFFFFF" w:tentative="1">
+      <w:start w:val="1"/>
+      <w:numFmt w:val="decimal"/>
+      <w:lvlText w:val="%4."/>
+      <w:lvlJc w:val="left"/>
+      <w:pPr>
+        <w:ind w:left="2880" w:hanging="360"/>
+      </w:pPr>
+    </w:lvl>
+    <w:lvl w:ilvl="4" w:tplc="FFFFFFFF" w:tentative="1">
+      <w:start w:val="1"/>
+      <w:numFmt w:val="lowerLetter"/>
+      <w:lvlText w:val="%5."/>
+      <w:lvlJc w:val="left"/>
+      <w:pPr>
+        <w:ind w:left="3600" w:hanging="360"/>
+      </w:pPr>
+    </w:lvl>
+    <w:lvl w:ilvl="5" w:tplc="FFFFFFFF" w:tentative="1">
+      <w:start w:val="1"/>
+      <w:numFmt w:val="lowerRoman"/>
+      <w:lvlText w:val="%6."/>
+      <w:lvlJc w:val="right"/>
+      <w:pPr>
+        <w:ind w:left="4320" w:hanging="180"/>
+      </w:pPr>
+    </w:lvl>
+    <w:lvl w:ilvl="6" w:tplc="FFFFFFFF" w:tentative="1">
+      <w:start w:val="1"/>
+      <w:numFmt w:val="decimal"/>
+      <w:lvlText w:val="%7."/>
+      <w:lvlJc w:val="left"/>
+      <w:pPr>
+        <w:ind w:left="5040" w:hanging="360"/>
+      </w:pPr>
+    </w:lvl>
+    <w:lvl w:ilvl="7" w:tplc="FFFFFFFF" w:tentative="1">
+      <w:start w:val="1"/>
+      <w:numFmt w:val="lowerLetter"/>
+      <w:lvlText w:val="%8."/>
+      <w:lvlJc w:val="left"/>
+      <w:pPr>
+        <w:ind w:left="5760" w:hanging="360"/>
+      </w:pPr>
+    </w:lvl>
+    <w:lvl w:ilvl="8" w:tplc="FFFFFFFF" w:tentative="1">
+      <w:start w:val="1"/>
+      <w:numFmt w:val="lowerRoman"/>
+      <w:lvlText w:val="%9."/>
+      <w:lvlJc w:val="right"/>
+      <w:pPr>
+        <w:ind w:left="6480" w:hanging="180"/>
+      </w:pPr>
+    </w:lvl>
+  </w:abstractNum>
+  <w:abstractNum w:abstractNumId="3" w15:restartNumberingAfterBreak="0">
     <w:nsid w:val="394A047A"/>
     <w:multiLevelType w:val="hybridMultilevel"/>
     <w:tmpl w:val="864EFE54"/>
@@ -2489,11 +4190,109 @@
       </w:rPr>
     </w:lvl>
   </w:abstractNum>
+  <w:abstractNum w:abstractNumId="4" w15:restartNumberingAfterBreak="0">
+    <w:nsid w:val="42C530AE"/>
+    <w:multiLevelType w:val="hybridMultilevel"/>
+    <w:tmpl w:val="0CFC8028"/>
+    <w:lvl w:ilvl="0" w:tplc="FFFFFFFF">
+      <w:start w:val="1"/>
+      <w:numFmt w:val="decimal"/>
+      <w:lvlText w:val="%1-"/>
+      <w:lvlJc w:val="left"/>
+      <w:pPr>
+        <w:ind w:left="720" w:hanging="360"/>
+      </w:pPr>
+      <w:rPr>
+        <w:rFonts w:hint="default"/>
+      </w:rPr>
+    </w:lvl>
+    <w:lvl w:ilvl="1" w:tplc="FFFFFFFF" w:tentative="1">
+      <w:start w:val="1"/>
+      <w:numFmt w:val="lowerLetter"/>
+      <w:lvlText w:val="%2."/>
+      <w:lvlJc w:val="left"/>
+      <w:pPr>
+        <w:ind w:left="1440" w:hanging="360"/>
+      </w:pPr>
+    </w:lvl>
+    <w:lvl w:ilvl="2" w:tplc="FFFFFFFF" w:tentative="1">
+      <w:start w:val="1"/>
+      <w:numFmt w:val="lowerRoman"/>
+      <w:lvlText w:val="%3."/>
+      <w:lvlJc w:val="right"/>
+      <w:pPr>
+        <w:ind w:left="2160" w:hanging="180"/>
+      </w:pPr>
+    </w:lvl>
+    <w:lvl w:ilvl="3" w:tplc="FFFFFFFF" w:tentative="1">
+      <w:start w:val="1"/>
+      <w:numFmt w:val="decimal"/>
+      <w:lvlText w:val="%4."/>
+      <w:lvlJc w:val="left"/>
+      <w:pPr>
+        <w:ind w:left="2880" w:hanging="360"/>
+      </w:pPr>
+    </w:lvl>
+    <w:lvl w:ilvl="4" w:tplc="FFFFFFFF" w:tentative="1">
+      <w:start w:val="1"/>
+      <w:numFmt w:val="lowerLetter"/>
+      <w:lvlText w:val="%5."/>
+      <w:lvlJc w:val="left"/>
+      <w:pPr>
+        <w:ind w:left="3600" w:hanging="360"/>
+      </w:pPr>
+    </w:lvl>
+    <w:lvl w:ilvl="5" w:tplc="FFFFFFFF" w:tentative="1">
+      <w:start w:val="1"/>
+      <w:numFmt w:val="lowerRoman"/>
+      <w:lvlText w:val="%6."/>
+      <w:lvlJc w:val="right"/>
+      <w:pPr>
+        <w:ind w:left="4320" w:hanging="180"/>
+      </w:pPr>
+    </w:lvl>
+    <w:lvl w:ilvl="6" w:tplc="FFFFFFFF" w:tentative="1">
+      <w:start w:val="1"/>
+      <w:numFmt w:val="decimal"/>
+      <w:lvlText w:val="%7."/>
+      <w:lvlJc w:val="left"/>
+      <w:pPr>
+        <w:ind w:left="5040" w:hanging="360"/>
+      </w:pPr>
+    </w:lvl>
+    <w:lvl w:ilvl="7" w:tplc="FFFFFFFF" w:tentative="1">
+      <w:start w:val="1"/>
+      <w:numFmt w:val="lowerLetter"/>
+      <w:lvlText w:val="%8."/>
+      <w:lvlJc w:val="left"/>
+      <w:pPr>
+        <w:ind w:left="5760" w:hanging="360"/>
+      </w:pPr>
+    </w:lvl>
+    <w:lvl w:ilvl="8" w:tplc="FFFFFFFF" w:tentative="1">
+      <w:start w:val="1"/>
+      <w:numFmt w:val="lowerRoman"/>
+      <w:lvlText w:val="%9."/>
+      <w:lvlJc w:val="right"/>
+      <w:pPr>
+        <w:ind w:left="6480" w:hanging="180"/>
+      </w:pPr>
+    </w:lvl>
+  </w:abstractNum>
   <w:num w:numId="1" w16cid:durableId="866143969">
     <w:abstractNumId w:val="0"/>
   </w:num>
   <w:num w:numId="2" w16cid:durableId="1362439489">
+    <w:abstractNumId w:val="3"/>
+  </w:num>
+  <w:num w:numId="3" w16cid:durableId="1283269569">
     <w:abstractNumId w:val="1"/>
+  </w:num>
+  <w:num w:numId="4" w16cid:durableId="1202865835">
+    <w:abstractNumId w:val="2"/>
+  </w:num>
+  <w:num w:numId="5" w16cid:durableId="1234043944">
+    <w:abstractNumId w:val="4"/>
   </w:num>
 </w:numbering>
 </file>
@@ -2895,6 +4694,32 @@
     <w:name w:val="Normal"/>
     <w:qFormat/>
   </w:style>
+  <w:style w:type="paragraph" w:styleId="Heading1">
+    <w:name w:val="heading 1"/>
+    <w:basedOn w:val="Normal"/>
+    <w:next w:val="Normal"/>
+    <w:link w:val="Heading1Char"/>
+    <w:uiPriority w:val="9"/>
+    <w:qFormat/>
+    <w:rsid w:val="00473905"/>
+    <w:pPr>
+      <w:keepNext/>
+      <w:keepLines/>
+      <w:spacing w:before="480" w:line="276" w:lineRule="auto"/>
+      <w:outlineLvl w:val="0"/>
+    </w:pPr>
+    <w:rPr>
+      <w:rFonts w:asciiTheme="majorHAnsi" w:eastAsiaTheme="majorEastAsia" w:hAnsiTheme="majorHAnsi" w:cstheme="majorBidi"/>
+      <w:b/>
+      <w:bCs/>
+      <w:color w:val="2F5496" w:themeColor="accent1" w:themeShade="BF"/>
+      <w:kern w:val="0"/>
+      <w:sz w:val="28"/>
+      <w:szCs w:val="28"/>
+      <w:lang w:val="en-US" w:bidi="en-US"/>
+      <w14:ligatures w14:val="none"/>
+    </w:rPr>
+  </w:style>
   <w:style w:type="character" w:default="1" w:styleId="DefaultParagraphFont">
     <w:name w:val="Default Paragraph Font"/>
     <w:uiPriority w:val="1"/>
@@ -2931,6 +4756,24 @@
       <w:ind w:left="720"/>
       <w:contextualSpacing/>
     </w:pPr>
+  </w:style>
+  <w:style w:type="character" w:customStyle="1" w:styleId="Heading1Char">
+    <w:name w:val="Heading 1 Char"/>
+    <w:basedOn w:val="DefaultParagraphFont"/>
+    <w:link w:val="Heading1"/>
+    <w:uiPriority w:val="9"/>
+    <w:rsid w:val="00473905"/>
+    <w:rPr>
+      <w:rFonts w:asciiTheme="majorHAnsi" w:eastAsiaTheme="majorEastAsia" w:hAnsiTheme="majorHAnsi" w:cstheme="majorBidi"/>
+      <w:b/>
+      <w:bCs/>
+      <w:color w:val="2F5496" w:themeColor="accent1" w:themeShade="BF"/>
+      <w:kern w:val="0"/>
+      <w:sz w:val="28"/>
+      <w:szCs w:val="28"/>
+      <w:lang w:val="en-US" w:bidi="en-US"/>
+      <w14:ligatures w14:val="none"/>
+    </w:rPr>
   </w:style>
 </w:styles>
 </file>
@@ -3228,4 +5071,16 @@
     </a:ext>
   </a:extLst>
 </a:theme>
+</file>
+
+<file path=customXml/item1.xml><?xml version="1.0" encoding="utf-8"?>
+<b:Sources xmlns:b="http://schemas.openxmlformats.org/officeDocument/2006/bibliography" xmlns="http://schemas.openxmlformats.org/officeDocument/2006/bibliography" SelectedStyle="/APASixthEditionOfficeOnline.xsl" StyleName="APA" Version="6"/>
+</file>
+
+<file path=customXml/itemProps1.xml><?xml version="1.0" encoding="utf-8"?>
+<ds:datastoreItem xmlns:ds="http://schemas.openxmlformats.org/officeDocument/2006/customXml" ds:itemID="{2852F6ED-1C75-9548-94E9-92538C6DDEB2}">
+  <ds:schemaRefs>
+    <ds:schemaRef ds:uri="http://schemas.openxmlformats.org/officeDocument/2006/bibliography"/>
+  </ds:schemaRefs>
+</ds:datastoreItem>
 </file>